--- a/src/lib/zarghan/estelamate3gane.docx
+++ b/src/lib/zarghan/estelamate3gane.docx
@@ -4,261 +4,2065 @@
   <w:body>
     <w:p>
       <w:pPr>
-        <w:bidi/>
+        <w:jc w:val="both"/>
         <w:rPr>
-          <w:rFonts w:cs="Arial"/>
-          <w:b/>
-          <w:bCs/>
+          <w:rFonts w:cs="B Kamran"/>
+          <w:sz w:val="6"/>
+          <w:szCs w:val="6"/>
           <w:lang w:bidi="fa-IR"/>
         </w:rPr>
       </w:pPr>
       <w:r>
         <w:rPr>
-          <w:rFonts w:cs="Arial"/>
-          <w:b/>
-          <w:bCs/>
-          <w:i/>
-          <w:iCs/>
+          <w:rFonts w:cs="B Kamran" w:hint="cs"/>
+          <w:sz w:val="6"/>
+          <w:szCs w:val="6"/>
           <w:rtl/>
+          <w:lang w:bidi="fa-IR"/>
         </w:rPr>
-        <w:t>استعلام های 3 گانه (تایید گواهینامه ، تشخیص هویت ، مرکز بهداشت)</w:t>
+        <w:t xml:space="preserve"> </w:t>
       </w:r>
     </w:p>
     <w:p>
       <w:pPr>
-        <w:bidi/>
+        <w:jc w:val="both"/>
         <w:rPr>
-          <w:rFonts w:cs="Arial"/>
-          <w:rtl/>
+          <w:rFonts w:cs="B Kamran"/>
+          <w:sz w:val="6"/>
+          <w:szCs w:val="6"/>
+          <w:lang w:bidi="fa-IR"/>
+        </w:rPr>
+      </w:pPr>
+    </w:p>
+    <w:tbl>
+      <w:tblPr>
+        <w:tblStyle w:val="TableGrid"/>
+        <w:bidiVisual/>
+        <w:tblW w:w="0" w:type="auto"/>
+        <w:tblLook w:val="04A0" w:firstRow="1" w:lastRow="0" w:firstColumn="1" w:lastColumn="0" w:noHBand="0" w:noVBand="1"/>
+      </w:tblPr>
+      <w:tblGrid>
+        <w:gridCol w:w="3340"/>
+        <w:gridCol w:w="3340"/>
+      </w:tblGrid>
+      <w:tr>
+        <w:trPr>
+          <w:trHeight w:val="749"/>
+        </w:trPr>
+        <w:tc>
+          <w:tcPr>
+            <w:tcW w:w="3340" w:type="dxa"/>
+          </w:tcPr>
+          <w:p>
+            <w:pPr>
+              <w:pStyle w:val="Heading1"/>
+              <w:rPr>
+                <w:rFonts w:cs="B Kamran"/>
+                <w:sz w:val="28"/>
+              </w:rPr>
+            </w:pPr>
+            <w:r>
+              <w:rPr>
+                <w:rFonts w:cs="B Mitra" w:hint="cs"/>
+                <w:sz w:val="26"/>
+                <w:szCs w:val="26"/>
+                <w:rtl/>
+              </w:rPr>
+              <w:t>رياست محترم پلیس راهور شهرستان زرقان</w:t>
+            </w:r>
+            <w:r>
+              <w:rPr>
+                <w:rFonts w:cs="B Kamran" w:hint="cs"/>
+                <w:noProof/>
+                <w:sz w:val="6"/>
+                <w:szCs w:val="6"/>
+                <w:rtl/>
+              </w:rPr>
+              <w:t xml:space="preserve"> </w:t>
+            </w:r>
+          </w:p>
+          <w:p>
+            <w:pPr>
+              <w:jc w:val="both"/>
+              <w:rPr>
+                <w:rFonts w:cs="B Kamran"/>
+                <w:sz w:val="6"/>
+                <w:szCs w:val="6"/>
+                <w:rtl/>
+                <w:lang w:bidi="fa-IR"/>
+              </w:rPr>
+            </w:pPr>
+          </w:p>
+        </w:tc>
+        <w:tc>
+          <w:tcPr>
+            <w:tcW w:w="3340" w:type="dxa"/>
+          </w:tcPr>
+          <w:p>
+            <w:pPr>
+              <w:jc w:val="right"/>
+              <w:rPr>
+                <w:rFonts w:cs="B Kamran"/>
+                <w:sz w:val="6"/>
+                <w:szCs w:val="6"/>
+                <w:rtl/>
+                <w:lang w:bidi="fa-IR"/>
+              </w:rPr>
+            </w:pPr>
+            <w:r>
+              <w:rPr>
+                <w:rFonts w:cs="B Kamran" w:hint="cs"/>
+                <w:noProof/>
+                <w:sz w:val="6"/>
+                <w:szCs w:val="6"/>
+                <w:rtl/>
+              </w:rPr>
+              <mc:AlternateContent>
+                <mc:Choice Requires="wps">
+                  <w:drawing>
+                    <wp:inline distT="0" distB="0" distL="0" distR="0" wp14:anchorId="7E885E73" wp14:editId="509C6D11">
+                      <wp:extent cx="784860" cy="965200"/>
+                      <wp:effectExtent l="0" t="0" r="15240" b="25400"/>
+                      <wp:docPr id="3" name="AutoShape 2"/>
+                      <wp:cNvGraphicFramePr>
+                        <a:graphicFrameLocks xmlns:a="http://schemas.openxmlformats.org/drawingml/2006/main"/>
+                      </wp:cNvGraphicFramePr>
+                      <a:graphic xmlns:a="http://schemas.openxmlformats.org/drawingml/2006/main">
+                        <a:graphicData uri="http://schemas.microsoft.com/office/word/2010/wordprocessingShape">
+                          <wps:wsp>
+                            <wps:cNvSpPr>
+                              <a:spLocks noChangeArrowheads="1"/>
+                            </wps:cNvSpPr>
+                            <wps:spPr bwMode="auto">
+                              <a:xfrm>
+                                <a:off x="0" y="0"/>
+                                <a:ext cx="784860" cy="965200"/>
+                              </a:xfrm>
+                              <a:prstGeom prst="roundRect">
+                                <a:avLst>
+                                  <a:gd name="adj" fmla="val 16667"/>
+                                </a:avLst>
+                              </a:prstGeom>
+                              <a:solidFill>
+                                <a:srgbClr val="FFFFFF"/>
+                              </a:solidFill>
+                              <a:ln w="9525">
+                                <a:solidFill>
+                                  <a:srgbClr val="000000"/>
+                                </a:solidFill>
+                                <a:round/>
+                                <a:headEnd/>
+                                <a:tailEnd/>
+                              </a:ln>
+                            </wps:spPr>
+                            <wps:txbx>
+                              <w:txbxContent>
+                                <w:p>
+                                  <w:pPr>
+                                    <w:jc w:val="center"/>
+                                    <w:rPr>
+                                      <w:sz w:val="18"/>
+                                      <w:szCs w:val="18"/>
+                                      <w:rtl/>
+                                      <w:lang w:bidi="fa-IR"/>
+                                    </w:rPr>
+                                  </w:pPr>
+                                </w:p>
+                                <w:p>
+                                  <w:pPr>
+                                    <w:rPr>
+                                      <w:lang w:bidi="fa-IR"/>
+                                    </w:rPr>
+                                  </w:pPr>
+                                  <w:r>
+                                    <w:rPr>
+                                      <w:lang w:bidi="fa-IR"/>
+                                    </w:rPr>
+                                    <w:t>{{</w:t>
+                                  </w:r>
+                                  <w:proofErr w:type="spellStart"/>
+                                  <w:r>
+                                    <w:rPr>
+                                      <w:lang w:bidi="fa-IR"/>
+                                    </w:rPr>
+                                    <w:t>image_driverPic</w:t>
+                                  </w:r>
+                                  <w:proofErr w:type="spellEnd"/>
+                                  <w:r>
+                                    <w:rPr>
+                                      <w:lang w:bidi="fa-IR"/>
+                                    </w:rPr>
+                                    <w:t>}}</w:t>
+                                  </w:r>
+                                </w:p>
+                                <w:p>
+                                  <w:pPr>
+                                    <w:jc w:val="center"/>
+                                    <w:rPr>
+                                      <w:sz w:val="24"/>
+                                      <w:szCs w:val="24"/>
+                                      <w:lang w:bidi="fa-IR"/>
+                                    </w:rPr>
+                                  </w:pPr>
+                                </w:p>
+                              </w:txbxContent>
+                            </wps:txbx>
+                            <wps:bodyPr rot="0" vert="horz" wrap="square" lIns="91440" tIns="45720" rIns="91440" bIns="45720" anchor="t" anchorCtr="0" upright="1">
+                              <a:noAutofit/>
+                            </wps:bodyPr>
+                          </wps:wsp>
+                        </a:graphicData>
+                      </a:graphic>
+                    </wp:inline>
+                  </w:drawing>
+                </mc:Choice>
+                <mc:Fallback>
+                  <w:pict>
+                    <v:roundrect id="AutoShape 2" o:spid="_x0000_s1026" style="width:61.8pt;height:76pt;visibility:visible;mso-wrap-style:square;mso-left-percent:-10001;mso-top-percent:-10001;mso-position-horizontal:absolute;mso-position-horizontal-relative:char;mso-position-vertical:absolute;mso-position-vertical-relative:line;mso-left-percent:-10001;mso-top-percent:-10001;v-text-anchor:top" arcsize="10923f" o:gfxdata="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">
+                      <v:textbox>
+                        <w:txbxContent>
+                          <w:p>
+                            <w:pPr>
+                              <w:jc w:val="center"/>
+                              <w:rPr>
+                                <w:sz w:val="18"/>
+                                <w:szCs w:val="18"/>
+                                <w:rtl/>
+                                <w:lang w:bidi="fa-IR"/>
+                              </w:rPr>
+                            </w:pPr>
+                          </w:p>
+                          <w:p>
+                            <w:pPr>
+                              <w:rPr>
+                                <w:lang w:bidi="fa-IR"/>
+                              </w:rPr>
+                            </w:pPr>
+                            <w:r>
+                              <w:rPr>
+                                <w:lang w:bidi="fa-IR"/>
+                              </w:rPr>
+                              <w:t>{{</w:t>
+                            </w:r>
+                            <w:proofErr w:type="spellStart"/>
+                            <w:r>
+                              <w:rPr>
+                                <w:lang w:bidi="fa-IR"/>
+                              </w:rPr>
+                              <w:t>image_driverPic</w:t>
+                            </w:r>
+                            <w:proofErr w:type="spellEnd"/>
+                            <w:r>
+                              <w:rPr>
+                                <w:lang w:bidi="fa-IR"/>
+                              </w:rPr>
+                              <w:t>}}</w:t>
+                            </w:r>
+                          </w:p>
+                          <w:p>
+                            <w:pPr>
+                              <w:jc w:val="center"/>
+                              <w:rPr>
+                                <w:sz w:val="24"/>
+                                <w:szCs w:val="24"/>
+                                <w:lang w:bidi="fa-IR"/>
+                              </w:rPr>
+                            </w:pPr>
+                          </w:p>
+                        </w:txbxContent>
+                      </v:textbox>
+                      <w10:anchorlock/>
+                    </v:roundrect>
+                  </w:pict>
+                </mc:Fallback>
+              </mc:AlternateContent>
+            </w:r>
+          </w:p>
+        </w:tc>
+      </w:tr>
+      <w:tr>
+        <w:trPr>
+          <w:trHeight w:val="704"/>
+        </w:trPr>
+        <w:tc>
+          <w:tcPr>
+            <w:tcW w:w="6680" w:type="dxa"/>
+            <w:gridSpan w:val="2"/>
+          </w:tcPr>
+          <w:p>
+            <w:pPr>
+              <w:pStyle w:val="Heading1"/>
+              <w:rPr>
+                <w:rFonts w:cs="B Kamran"/>
+                <w:sz w:val="28"/>
+                <w:rtl/>
+              </w:rPr>
+            </w:pPr>
+            <w:r>
+              <w:rPr>
+                <w:rFonts w:cs="B Kamran" w:hint="cs"/>
+                <w:sz w:val="28"/>
+                <w:rtl/>
+              </w:rPr>
+              <w:t xml:space="preserve">باسلام </w:t>
+            </w:r>
+          </w:p>
+          <w:p>
+            <w:pPr>
+              <w:pStyle w:val="Heading1"/>
+              <w:spacing w:line="288" w:lineRule="auto"/>
+              <w:rPr>
+                <w:rFonts w:cs="B Nazanin"/>
+                <w:sz w:val="28"/>
+              </w:rPr>
+            </w:pPr>
+            <w:r>
+              <w:rPr>
+                <w:rFonts w:cs="B Nazanin" w:hint="cs"/>
+                <w:b w:val="0"/>
+                <w:bCs w:val="0"/>
+                <w:sz w:val="28"/>
+                <w:rtl/>
+              </w:rPr>
+              <w:t xml:space="preserve"> احترامأ صاحب عكس فوق بنام </w:t>
+            </w:r>
+            <w:r>
+              <w:rPr>
+                <w:lang w:bidi="fa-IR"/>
+              </w:rPr>
+              <w:t>{{</w:t>
+            </w:r>
+            <w:proofErr w:type="spellStart"/>
+            <w:r>
+              <w:rPr>
+                <w:lang w:bidi="fa-IR"/>
+              </w:rPr>
+              <w:t>full_name</w:t>
+            </w:r>
+            <w:proofErr w:type="spellEnd"/>
+            <w:r>
+              <w:rPr>
+                <w:lang w:bidi="fa-IR"/>
+              </w:rPr>
+              <w:t>}}</w:t>
+            </w:r>
+            <w:r>
+              <w:rPr>
+                <w:rFonts w:hint="cs"/>
+                <w:rtl/>
+                <w:lang w:bidi="fa-IR"/>
+              </w:rPr>
+              <w:t xml:space="preserve"> </w:t>
+            </w:r>
+            <w:r>
+              <w:rPr>
+                <w:rFonts w:cs="B Nazanin" w:hint="cs"/>
+                <w:b w:val="0"/>
+                <w:bCs w:val="0"/>
+                <w:sz w:val="28"/>
+                <w:rtl/>
+              </w:rPr>
+              <w:t xml:space="preserve">فرزند </w:t>
+            </w:r>
+            <w:r>
+              <w:rPr>
+                <w:lang w:bidi="fa-IR"/>
+              </w:rPr>
+              <w:t>{{</w:t>
+            </w:r>
+            <w:proofErr w:type="spellStart"/>
+            <w:r>
+              <w:rPr>
+                <w:lang w:bidi="fa-IR"/>
+              </w:rPr>
+              <w:t>fatherName</w:t>
+            </w:r>
+            <w:proofErr w:type="spellEnd"/>
+            <w:r>
+              <w:rPr>
+                <w:lang w:bidi="fa-IR"/>
+              </w:rPr>
+              <w:t>}}</w:t>
+            </w:r>
+            <w:r>
+              <w:rPr>
+                <w:rFonts w:cs="B Nazanin" w:hint="cs"/>
+                <w:b w:val="0"/>
+                <w:bCs w:val="0"/>
+                <w:sz w:val="28"/>
+                <w:rtl/>
+              </w:rPr>
+              <w:t xml:space="preserve"> متولد </w:t>
+            </w:r>
+            <w:r>
+              <w:rPr>
+                <w:lang w:bidi="fa-IR"/>
+              </w:rPr>
+              <w:t>{{</w:t>
+            </w:r>
+            <w:proofErr w:type="spellStart"/>
+            <w:r>
+              <w:rPr>
+                <w:lang w:bidi="fa-IR"/>
+              </w:rPr>
+              <w:t>sadere</w:t>
+            </w:r>
+            <w:proofErr w:type="spellEnd"/>
+            <w:r>
+              <w:rPr>
+                <w:lang w:bidi="fa-IR"/>
+              </w:rPr>
+              <w:t>}}</w:t>
+            </w:r>
+            <w:r>
+              <w:rPr>
+                <w:rFonts w:cs="B Nazanin" w:hint="cs"/>
+                <w:b w:val="0"/>
+                <w:bCs w:val="0"/>
+                <w:sz w:val="28"/>
+                <w:rtl/>
+              </w:rPr>
+              <w:t xml:space="preserve"> شماره شناسنامه </w:t>
+            </w:r>
+            <w:r>
+              <w:rPr>
+                <w:rFonts w:cs="B Nazanin"/>
+                <w:sz w:val="28"/>
+              </w:rPr>
+              <w:t>{{</w:t>
+            </w:r>
+            <w:proofErr w:type="spellStart"/>
+            <w:r>
+              <w:rPr>
+                <w:rFonts w:cs="B Nazanin"/>
+                <w:sz w:val="28"/>
+              </w:rPr>
+              <w:t>shomare_shenasname</w:t>
+            </w:r>
+            <w:proofErr w:type="spellEnd"/>
+            <w:r>
+              <w:rPr>
+                <w:rFonts w:cs="B Nazanin"/>
+                <w:sz w:val="28"/>
+              </w:rPr>
+              <w:t>}}</w:t>
+            </w:r>
+          </w:p>
+          <w:p>
+            <w:pPr>
+              <w:pStyle w:val="Heading1"/>
+              <w:spacing w:line="288" w:lineRule="auto"/>
+              <w:rPr>
+                <w:rFonts w:cs="B Nazanin"/>
+                <w:b w:val="0"/>
+                <w:bCs w:val="0"/>
+                <w:sz w:val="28"/>
+              </w:rPr>
+            </w:pPr>
+            <w:r>
+              <w:rPr>
+                <w:rFonts w:cs="B Nazanin" w:hint="cs"/>
+                <w:b w:val="0"/>
+                <w:bCs w:val="0"/>
+                <w:sz w:val="28"/>
+                <w:rtl/>
+              </w:rPr>
+              <w:t xml:space="preserve"> به شماره ملی </w:t>
+            </w:r>
+            <w:r>
+              <w:rPr>
+                <w:lang w:bidi="fa-IR"/>
+              </w:rPr>
+              <w:t xml:space="preserve"> {{</w:t>
+            </w:r>
+            <w:proofErr w:type="spellStart"/>
+            <w:r>
+              <w:rPr>
+                <w:lang w:bidi="fa-IR"/>
+              </w:rPr>
+              <w:t>nat_num</w:t>
+            </w:r>
+            <w:proofErr w:type="spellEnd"/>
+            <w:r>
+              <w:rPr>
+                <w:lang w:bidi="fa-IR"/>
+              </w:rPr>
+              <w:t xml:space="preserve">}} </w:t>
+            </w:r>
+            <w:r>
+              <w:rPr>
+                <w:rFonts w:cs="B Nazanin" w:hint="cs"/>
+                <w:b w:val="0"/>
+                <w:bCs w:val="0"/>
+                <w:sz w:val="28"/>
+                <w:rtl/>
+              </w:rPr>
+              <w:t xml:space="preserve"> ساكن شهر زرقان که متقاضـي دريافت پروانه تاكسيـراني و پروانه بهـره برداري از خودرو متعلق به خود در شهر زرقـان مي باشد. به منظــور تأييـد گواهينــامه راننـــدگي معــرفي ميــگردد. خــواهشمـنـد است دستور فرمائید بررسي لازم مبذول و نتيجه را به اين سازمان اعلام فرمایيد. </w:t>
+            </w:r>
+          </w:p>
+          <w:p>
+            <w:pPr>
+              <w:pStyle w:val="Heading1"/>
+              <w:rPr>
+                <w:rFonts w:cs="B Kamran"/>
+                <w:sz w:val="16"/>
+                <w:szCs w:val="16"/>
+                <w:rtl/>
+              </w:rPr>
+            </w:pPr>
+            <w:r>
+              <w:rPr>
+                <w:rFonts w:cs="B Kamran" w:hint="cs"/>
+                <w:sz w:val="26"/>
+                <w:szCs w:val="26"/>
+                <w:rtl/>
+              </w:rPr>
+              <w:t xml:space="preserve">                                                </w:t>
+            </w:r>
+          </w:p>
+          <w:p>
+            <w:pPr>
+              <w:jc w:val="right"/>
+              <w:rPr>
+                <w:rFonts w:cs="B Mitra"/>
+                <w:b/>
+                <w:bCs/>
+                <w:sz w:val="24"/>
+                <w:szCs w:val="24"/>
+                <w:rtl/>
+              </w:rPr>
+            </w:pPr>
+            <w:r>
+              <w:rPr>
+                <w:rFonts w:cs="B Kamran" w:hint="cs"/>
+                <w:sz w:val="26"/>
+                <w:szCs w:val="26"/>
+                <w:rtl/>
+              </w:rPr>
+              <w:t xml:space="preserve">                                                            </w:t>
+            </w:r>
+            <w:r>
+              <w:rPr>
+                <w:rFonts w:cs="B Mitra" w:hint="cs"/>
+                <w:b/>
+                <w:bCs/>
+                <w:sz w:val="24"/>
+                <w:szCs w:val="24"/>
+                <w:rtl/>
+              </w:rPr>
+              <w:t>کورش نسبی</w:t>
+            </w:r>
+          </w:p>
+          <w:p>
+            <w:pPr>
+              <w:jc w:val="right"/>
+              <w:rPr>
+                <w:rFonts w:cs="B Kamran"/>
+                <w:b/>
+                <w:bCs/>
+                <w:sz w:val="28"/>
+                <w:szCs w:val="28"/>
+              </w:rPr>
+            </w:pPr>
+            <w:r>
+              <w:rPr>
+                <w:rFonts w:cs="B Mitra" w:hint="cs"/>
+                <w:b/>
+                <w:bCs/>
+                <w:sz w:val="24"/>
+                <w:szCs w:val="24"/>
+                <w:rtl/>
+              </w:rPr>
+              <w:t xml:space="preserve">                                                                      رئیس سازمان </w:t>
+            </w:r>
+            <w:r>
+              <w:rPr>
+                <w:rFonts w:cs="B Kamran" w:hint="cs"/>
+                <w:b/>
+                <w:bCs/>
+                <w:sz w:val="28"/>
+                <w:szCs w:val="28"/>
+                <w:rtl/>
+              </w:rPr>
+              <w:t xml:space="preserve"> </w:t>
+            </w:r>
+          </w:p>
+          <w:p>
+            <w:pPr>
+              <w:jc w:val="both"/>
+              <w:rPr>
+                <w:rFonts w:cs="B Kamran"/>
+                <w:b/>
+                <w:bCs/>
+                <w:sz w:val="28"/>
+                <w:szCs w:val="28"/>
+                <w:rtl/>
+              </w:rPr>
+            </w:pPr>
+          </w:p>
+          <w:p>
+            <w:pPr>
+              <w:jc w:val="both"/>
+              <w:rPr>
+                <w:sz w:val="12"/>
+                <w:szCs w:val="12"/>
+                <w:rtl/>
+              </w:rPr>
+            </w:pPr>
+          </w:p>
+          <w:p>
+            <w:pPr>
+              <w:pStyle w:val="Heading1"/>
+              <w:rPr>
+                <w:rFonts w:cs="2  Nazanin"/>
+                <w:szCs w:val="24"/>
+                <w:rtl/>
+              </w:rPr>
+            </w:pPr>
+            <w:r>
+              <w:rPr>
+                <w:rFonts w:cs="2  Nazanin" w:hint="cs"/>
+                <w:szCs w:val="24"/>
+                <w:rtl/>
+              </w:rPr>
+              <w:t>نظريه رئیس پلیس راهور :</w:t>
+            </w:r>
+          </w:p>
+          <w:p>
+            <w:pPr>
+              <w:jc w:val="both"/>
+              <w:rPr>
+                <w:rFonts w:cs="B Kamran"/>
+                <w:sz w:val="6"/>
+                <w:szCs w:val="6"/>
+                <w:rtl/>
+                <w:lang w:bidi="fa-IR"/>
+              </w:rPr>
+            </w:pPr>
+          </w:p>
+        </w:tc>
+      </w:tr>
+    </w:tbl>
+    <w:p>
+      <w:pPr>
+        <w:jc w:val="both"/>
+        <w:rPr>
+          <w:rFonts w:cs="B Kamran"/>
+          <w:sz w:val="6"/>
+          <w:szCs w:val="6"/>
           <w:lang w:bidi="fa-IR"/>
         </w:rPr>
       </w:pPr>
     </w:p>
     <w:p>
       <w:pPr>
-        <w:bidi/>
+        <w:jc w:val="both"/>
         <w:rPr>
-          <w:rFonts w:cs="Arial"/>
-          <w:rtl/>
+          <w:rFonts w:cs="B Kamran"/>
+          <w:sz w:val="6"/>
+          <w:szCs w:val="6"/>
           <w:lang w:bidi="fa-IR"/>
         </w:rPr>
       </w:pPr>
     </w:p>
     <w:p>
       <w:pPr>
-        <w:bidi/>
+        <w:pStyle w:val="Title"/>
+        <w:jc w:val="both"/>
         <w:rPr>
-          <w:lang w:bidi="fa-IR"/>
+          <w:rFonts w:cs="B Kamran"/>
+          <w:szCs w:val="24"/>
+          <w:rtl/>
         </w:rPr>
       </w:pPr>
-      <w:bookmarkStart w:id="0" w:name="_GoBack"/>
-      <w:bookmarkEnd w:id="0"/>
       <w:r>
         <w:rPr>
-          <w:rFonts w:cs="Arial"/>
+          <w:rFonts w:cs="B Kamran" w:hint="cs"/>
+          <w:szCs w:val="24"/>
           <w:rtl/>
-          <w:lang w:bidi="fa-IR"/>
         </w:rPr>
-        <w:t>برا</w:t>
-      </w:r>
-      <w:r>
-        <w:rPr>
-          <w:rFonts w:cs="Arial" w:hint="cs"/>
-          <w:rtl/>
-          <w:lang w:bidi="fa-IR"/>
-        </w:rPr>
-        <w:t>ی</w:t>
-      </w:r>
-      <w:r>
-        <w:rPr>
-          <w:rFonts w:cs="Arial"/>
-          <w:rtl/>
-          <w:lang w:bidi="fa-IR"/>
-        </w:rPr>
-        <w:t xml:space="preserve"> راننده به کد مل</w:t>
-      </w:r>
-      <w:r>
-        <w:rPr>
-          <w:rFonts w:cs="Arial" w:hint="cs"/>
-          <w:rtl/>
-          <w:lang w:bidi="fa-IR"/>
-        </w:rPr>
-        <w:t>ی</w:t>
-      </w:r>
-      <w:r>
-        <w:rPr>
-          <w:lang w:bidi="fa-IR"/>
-        </w:rPr>
-        <w:t xml:space="preserve"> {{nat_num}} </w:t>
-      </w:r>
-      <w:r>
-        <w:rPr>
-          <w:rFonts w:cs="Arial"/>
-          <w:rtl/>
-          <w:lang w:bidi="fa-IR"/>
-        </w:rPr>
-        <w:t>است</w:t>
-      </w:r>
-      <w:r>
-        <w:rPr>
-          <w:lang w:bidi="fa-IR"/>
-        </w:rPr>
-        <w:t>.</w:t>
+        <w:t xml:space="preserve"> </w:t>
       </w:r>
     </w:p>
     <w:p>
       <w:pPr>
-        <w:bidi/>
+        <w:jc w:val="both"/>
         <w:rPr>
-          <w:lang w:bidi="fa-IR"/>
+          <w:rtl/>
+        </w:rPr>
+      </w:pPr>
+    </w:p>
+    <w:tbl>
+      <w:tblPr>
+        <w:tblStyle w:val="TableGrid"/>
+        <w:bidiVisual/>
+        <w:tblW w:w="0" w:type="auto"/>
+        <w:tblLook w:val="04A0" w:firstRow="1" w:lastRow="0" w:firstColumn="1" w:lastColumn="0" w:noHBand="0" w:noVBand="1"/>
+      </w:tblPr>
+      <w:tblGrid>
+        <w:gridCol w:w="3340"/>
+        <w:gridCol w:w="3340"/>
+      </w:tblGrid>
+      <w:tr>
+        <w:trPr>
+          <w:trHeight w:val="749"/>
+        </w:trPr>
+        <w:tc>
+          <w:tcPr>
+            <w:tcW w:w="3340" w:type="dxa"/>
+          </w:tcPr>
+          <w:p>
+            <w:pPr>
+              <w:jc w:val="both"/>
+              <w:rPr>
+                <w:rFonts w:cs="B Mitra"/>
+                <w:b/>
+                <w:bCs/>
+                <w:sz w:val="26"/>
+                <w:szCs w:val="26"/>
+              </w:rPr>
+            </w:pPr>
+            <w:r>
+              <w:lastRenderedPageBreak/>
+              <w:br w:type="page"/>
+            </w:r>
+            <w:r>
+              <w:br w:type="page"/>
+            </w:r>
+            <w:r>
+              <w:rPr>
+                <w:rFonts w:cs="B Mitra"/>
+                <w:b/>
+                <w:bCs/>
+                <w:sz w:val="26"/>
+                <w:szCs w:val="26"/>
+                <w:rtl/>
+              </w:rPr>
+              <w:br w:type="page"/>
+            </w:r>
+            <w:r>
+              <w:rPr>
+                <w:rFonts w:cs="B Mitra" w:hint="cs"/>
+                <w:b/>
+                <w:bCs/>
+                <w:sz w:val="26"/>
+                <w:szCs w:val="26"/>
+                <w:rtl/>
+              </w:rPr>
+              <w:t xml:space="preserve">رياست محترم مركز بهداشت زرقان   </w:t>
+            </w:r>
+          </w:p>
+          <w:p>
+            <w:pPr>
+              <w:jc w:val="both"/>
+              <w:rPr>
+                <w:rFonts w:cs="B Kamran"/>
+                <w:sz w:val="6"/>
+                <w:szCs w:val="6"/>
+                <w:rtl/>
+                <w:lang w:bidi="fa-IR"/>
+              </w:rPr>
+            </w:pPr>
+          </w:p>
+        </w:tc>
+        <w:tc>
+          <w:tcPr>
+            <w:tcW w:w="3340" w:type="dxa"/>
+          </w:tcPr>
+          <w:p>
+            <w:pPr>
+              <w:jc w:val="right"/>
+              <w:rPr>
+                <w:rFonts w:cs="B Kamran"/>
+                <w:sz w:val="6"/>
+                <w:szCs w:val="6"/>
+                <w:rtl/>
+                <w:lang w:bidi="fa-IR"/>
+              </w:rPr>
+            </w:pPr>
+            <w:r>
+              <w:rPr>
+                <w:rFonts w:cs="B Kamran" w:hint="cs"/>
+                <w:noProof/>
+                <w:sz w:val="6"/>
+                <w:szCs w:val="6"/>
+                <w:rtl/>
+              </w:rPr>
+              <mc:AlternateContent>
+                <mc:Choice Requires="wps">
+                  <w:drawing>
+                    <wp:inline distT="0" distB="0" distL="0" distR="0" wp14:anchorId="1C1118CB" wp14:editId="56F0E1A3">
+                      <wp:extent cx="784860" cy="965200"/>
+                      <wp:effectExtent l="0" t="0" r="15240" b="25400"/>
+                      <wp:docPr id="1" name="AutoShape 2"/>
+                      <wp:cNvGraphicFramePr>
+                        <a:graphicFrameLocks xmlns:a="http://schemas.openxmlformats.org/drawingml/2006/main"/>
+                      </wp:cNvGraphicFramePr>
+                      <a:graphic xmlns:a="http://schemas.openxmlformats.org/drawingml/2006/main">
+                        <a:graphicData uri="http://schemas.microsoft.com/office/word/2010/wordprocessingShape">
+                          <wps:wsp>
+                            <wps:cNvSpPr>
+                              <a:spLocks noChangeArrowheads="1"/>
+                            </wps:cNvSpPr>
+                            <wps:spPr bwMode="auto">
+                              <a:xfrm>
+                                <a:off x="0" y="0"/>
+                                <a:ext cx="784860" cy="965200"/>
+                              </a:xfrm>
+                              <a:prstGeom prst="roundRect">
+                                <a:avLst>
+                                  <a:gd name="adj" fmla="val 16667"/>
+                                </a:avLst>
+                              </a:prstGeom>
+                              <a:solidFill>
+                                <a:srgbClr val="FFFFFF"/>
+                              </a:solidFill>
+                              <a:ln w="9525">
+                                <a:solidFill>
+                                  <a:srgbClr val="000000"/>
+                                </a:solidFill>
+                                <a:round/>
+                                <a:headEnd/>
+                                <a:tailEnd/>
+                              </a:ln>
+                            </wps:spPr>
+                            <wps:txbx>
+                              <w:txbxContent>
+                                <w:p>
+                                  <w:pPr>
+                                    <w:jc w:val="center"/>
+                                    <w:rPr>
+                                      <w:sz w:val="18"/>
+                                      <w:szCs w:val="18"/>
+                                      <w:rtl/>
+                                      <w:lang w:bidi="fa-IR"/>
+                                    </w:rPr>
+                                  </w:pPr>
+                                </w:p>
+                                <w:p>
+                                  <w:pPr>
+                                    <w:rPr>
+                                      <w:lang w:bidi="fa-IR"/>
+                                    </w:rPr>
+                                  </w:pPr>
+                                  <w:r>
+                                    <w:rPr>
+                                      <w:lang w:bidi="fa-IR"/>
+                                    </w:rPr>
+                                    <w:t>{{</w:t>
+                                  </w:r>
+                                  <w:proofErr w:type="spellStart"/>
+                                  <w:r>
+                                    <w:rPr>
+                                      <w:lang w:bidi="fa-IR"/>
+                                    </w:rPr>
+                                    <w:t>image_driverPic</w:t>
+                                  </w:r>
+                                  <w:proofErr w:type="spellEnd"/>
+                                  <w:r>
+                                    <w:rPr>
+                                      <w:lang w:bidi="fa-IR"/>
+                                    </w:rPr>
+                                    <w:t>}}</w:t>
+                                  </w:r>
+                                </w:p>
+                                <w:p>
+                                  <w:pPr>
+                                    <w:jc w:val="center"/>
+                                    <w:rPr>
+                                      <w:sz w:val="24"/>
+                                      <w:szCs w:val="24"/>
+                                      <w:lang w:bidi="fa-IR"/>
+                                    </w:rPr>
+                                  </w:pPr>
+                                </w:p>
+                              </w:txbxContent>
+                            </wps:txbx>
+                            <wps:bodyPr rot="0" vert="horz" wrap="square" lIns="91440" tIns="45720" rIns="91440" bIns="45720" anchor="t" anchorCtr="0" upright="1">
+                              <a:noAutofit/>
+                            </wps:bodyPr>
+                          </wps:wsp>
+                        </a:graphicData>
+                      </a:graphic>
+                    </wp:inline>
+                  </w:drawing>
+                </mc:Choice>
+                <mc:Fallback>
+                  <w:pict>
+                    <v:roundrect w14:anchorId="44E14314" id="_x0000_s1027" style="width:61.8pt;height:76pt;visibility:visible;mso-wrap-style:square;mso-left-percent:-10001;mso-top-percent:-10001;mso-position-horizontal:absolute;mso-position-horizontal-relative:char;mso-position-vertical:absolute;mso-position-vertical-relative:line;mso-left-percent:-10001;mso-top-percent:-10001;v-text-anchor:top" arcsize="10923f" o:gfxdata="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">
+                      <v:textbox>
+                        <w:txbxContent>
+                          <w:p>
+                            <w:pPr>
+                              <w:jc w:val="center"/>
+                              <w:rPr>
+                                <w:sz w:val="18"/>
+                                <w:szCs w:val="18"/>
+                                <w:rtl/>
+                                <w:lang w:bidi="fa-IR"/>
+                              </w:rPr>
+                            </w:pPr>
+                          </w:p>
+                          <w:p>
+                            <w:pPr>
+                              <w:rPr>
+                                <w:lang w:bidi="fa-IR"/>
+                              </w:rPr>
+                            </w:pPr>
+                            <w:r>
+                              <w:rPr>
+                                <w:lang w:bidi="fa-IR"/>
+                              </w:rPr>
+                              <w:t>{{</w:t>
+                            </w:r>
+                            <w:proofErr w:type="spellStart"/>
+                            <w:r>
+                              <w:rPr>
+                                <w:lang w:bidi="fa-IR"/>
+                              </w:rPr>
+                              <w:t>image_driverPic</w:t>
+                            </w:r>
+                            <w:proofErr w:type="spellEnd"/>
+                            <w:r>
+                              <w:rPr>
+                                <w:lang w:bidi="fa-IR"/>
+                              </w:rPr>
+                              <w:t>}}</w:t>
+                            </w:r>
+                          </w:p>
+                          <w:p>
+                            <w:pPr>
+                              <w:jc w:val="center"/>
+                              <w:rPr>
+                                <w:sz w:val="24"/>
+                                <w:szCs w:val="24"/>
+                                <w:lang w:bidi="fa-IR"/>
+                              </w:rPr>
+                            </w:pPr>
+                          </w:p>
+                        </w:txbxContent>
+                      </v:textbox>
+                      <w10:anchorlock/>
+                    </v:roundrect>
+                  </w:pict>
+                </mc:Fallback>
+              </mc:AlternateContent>
+            </w:r>
+          </w:p>
+        </w:tc>
+      </w:tr>
+      <w:tr>
+        <w:trPr>
+          <w:trHeight w:val="704"/>
+        </w:trPr>
+        <w:tc>
+          <w:tcPr>
+            <w:tcW w:w="6680" w:type="dxa"/>
+            <w:gridSpan w:val="2"/>
+          </w:tcPr>
+          <w:p>
+            <w:pPr>
+              <w:jc w:val="both"/>
+              <w:rPr>
+                <w:sz w:val="28"/>
+                <w:szCs w:val="28"/>
+              </w:rPr>
+            </w:pPr>
+            <w:r>
+              <w:rPr>
+                <w:rFonts w:hint="cs"/>
+                <w:sz w:val="28"/>
+                <w:szCs w:val="28"/>
+                <w:rtl/>
+              </w:rPr>
+              <w:t xml:space="preserve">باسلام </w:t>
+            </w:r>
+          </w:p>
+          <w:p>
+            <w:pPr>
+              <w:jc w:val="both"/>
+              <w:rPr>
+                <w:sz w:val="28"/>
+                <w:szCs w:val="28"/>
+                <w:rtl/>
+              </w:rPr>
+            </w:pPr>
+          </w:p>
+          <w:p>
+            <w:pPr>
+              <w:jc w:val="both"/>
+              <w:rPr>
+                <w:rFonts w:cs="B Nazanin"/>
+                <w:b/>
+                <w:bCs/>
+                <w:sz w:val="28"/>
+              </w:rPr>
+            </w:pPr>
+            <w:r>
+              <w:rPr>
+                <w:rFonts w:cs="B Nazanin" w:hint="cs"/>
+                <w:sz w:val="28"/>
+                <w:szCs w:val="28"/>
+                <w:rtl/>
+              </w:rPr>
+              <w:t xml:space="preserve">احترامأ صاحب عكس فوق </w:t>
+            </w:r>
+            <w:r>
+              <w:rPr>
+                <w:rFonts w:cs="B Nazanin" w:hint="cs"/>
+                <w:sz w:val="28"/>
+                <w:rtl/>
+              </w:rPr>
+              <w:t xml:space="preserve">بنام </w:t>
+            </w:r>
+            <w:r>
+              <w:rPr>
+                <w:rFonts w:cs="B Nazanin"/>
+                <w:b/>
+                <w:bCs/>
+                <w:sz w:val="28"/>
+              </w:rPr>
+              <w:t>{{</w:t>
+            </w:r>
+            <w:proofErr w:type="spellStart"/>
+            <w:r>
+              <w:rPr>
+                <w:rFonts w:cs="B Nazanin"/>
+                <w:b/>
+                <w:bCs/>
+                <w:sz w:val="28"/>
+              </w:rPr>
+              <w:t>full_name</w:t>
+            </w:r>
+            <w:proofErr w:type="spellEnd"/>
+            <w:r>
+              <w:rPr>
+                <w:rFonts w:cs="B Nazanin"/>
+                <w:b/>
+                <w:bCs/>
+                <w:sz w:val="28"/>
+              </w:rPr>
+              <w:t>}}</w:t>
+            </w:r>
+            <w:r>
+              <w:rPr>
+                <w:rFonts w:cs="B Nazanin" w:hint="cs"/>
+                <w:b/>
+                <w:bCs/>
+                <w:sz w:val="28"/>
+                <w:rtl/>
+                <w:lang w:bidi="fa-IR"/>
+              </w:rPr>
+              <w:t xml:space="preserve"> </w:t>
+            </w:r>
+            <w:r>
+              <w:rPr>
+                <w:rFonts w:cs="B Nazanin" w:hint="cs"/>
+                <w:sz w:val="28"/>
+                <w:rtl/>
+              </w:rPr>
+              <w:t xml:space="preserve">فرزند </w:t>
+            </w:r>
+            <w:r>
+              <w:rPr>
+                <w:rFonts w:cs="B Nazanin"/>
+                <w:b/>
+                <w:bCs/>
+                <w:sz w:val="28"/>
+              </w:rPr>
+              <w:t>{{</w:t>
+            </w:r>
+            <w:proofErr w:type="spellStart"/>
+            <w:r>
+              <w:rPr>
+                <w:rFonts w:cs="B Nazanin"/>
+                <w:b/>
+                <w:bCs/>
+                <w:sz w:val="28"/>
+              </w:rPr>
+              <w:t>fatherName</w:t>
+            </w:r>
+            <w:proofErr w:type="spellEnd"/>
+            <w:r>
+              <w:rPr>
+                <w:rFonts w:cs="B Nazanin"/>
+                <w:b/>
+                <w:bCs/>
+                <w:sz w:val="28"/>
+              </w:rPr>
+              <w:t>}}</w:t>
+            </w:r>
+            <w:r>
+              <w:rPr>
+                <w:rFonts w:cs="B Nazanin" w:hint="cs"/>
+                <w:sz w:val="28"/>
+                <w:rtl/>
+              </w:rPr>
+              <w:t xml:space="preserve"> متولد </w:t>
+            </w:r>
+            <w:r>
+              <w:rPr>
+                <w:rFonts w:cs="B Nazanin"/>
+                <w:b/>
+                <w:bCs/>
+                <w:sz w:val="28"/>
+              </w:rPr>
+              <w:t>{{</w:t>
+            </w:r>
+            <w:proofErr w:type="spellStart"/>
+            <w:r>
+              <w:rPr>
+                <w:rFonts w:cs="B Nazanin"/>
+                <w:b/>
+                <w:bCs/>
+                <w:sz w:val="28"/>
+              </w:rPr>
+              <w:t>sadere</w:t>
+            </w:r>
+            <w:proofErr w:type="spellEnd"/>
+            <w:r>
+              <w:rPr>
+                <w:rFonts w:cs="B Nazanin"/>
+                <w:b/>
+                <w:bCs/>
+                <w:sz w:val="28"/>
+              </w:rPr>
+              <w:t>}}</w:t>
+            </w:r>
+            <w:r>
+              <w:rPr>
+                <w:rFonts w:cs="B Nazanin" w:hint="cs"/>
+                <w:sz w:val="28"/>
+                <w:rtl/>
+              </w:rPr>
+              <w:t xml:space="preserve"> شماره شناسنامه </w:t>
+            </w:r>
+            <w:r>
+              <w:rPr>
+                <w:rFonts w:cs="B Nazanin"/>
+                <w:b/>
+                <w:bCs/>
+                <w:sz w:val="28"/>
+              </w:rPr>
+              <w:t>{{</w:t>
+            </w:r>
+            <w:proofErr w:type="spellStart"/>
+            <w:r>
+              <w:rPr>
+                <w:rFonts w:cs="B Nazanin"/>
+                <w:b/>
+                <w:bCs/>
+                <w:sz w:val="28"/>
+              </w:rPr>
+              <w:t>shomare_shenasname</w:t>
+            </w:r>
+            <w:proofErr w:type="spellEnd"/>
+            <w:r>
+              <w:rPr>
+                <w:rFonts w:cs="B Nazanin"/>
+                <w:b/>
+                <w:bCs/>
+                <w:sz w:val="28"/>
+              </w:rPr>
+              <w:t>}}</w:t>
+            </w:r>
+          </w:p>
+          <w:p>
+            <w:pPr>
+              <w:spacing w:line="288" w:lineRule="auto"/>
+              <w:jc w:val="both"/>
+              <w:rPr>
+                <w:rFonts w:cs="B Nazanin"/>
+                <w:sz w:val="28"/>
+                <w:szCs w:val="28"/>
+                <w:rtl/>
+              </w:rPr>
+            </w:pPr>
+            <w:r>
+              <w:rPr>
+                <w:rFonts w:cs="B Nazanin" w:hint="cs"/>
+                <w:b/>
+                <w:bCs/>
+                <w:sz w:val="28"/>
+                <w:szCs w:val="28"/>
+                <w:rtl/>
+              </w:rPr>
+              <w:t xml:space="preserve"> </w:t>
+            </w:r>
+            <w:r>
+              <w:rPr>
+                <w:rFonts w:cs="B Nazanin" w:hint="cs"/>
+                <w:sz w:val="28"/>
+                <w:szCs w:val="28"/>
+                <w:rtl/>
+              </w:rPr>
+              <w:t xml:space="preserve">به شماره ملی </w:t>
+            </w:r>
+            <w:r>
+              <w:rPr>
+                <w:rFonts w:cs="B Nazanin"/>
+                <w:sz w:val="28"/>
+                <w:szCs w:val="28"/>
+              </w:rPr>
+              <w:t xml:space="preserve"> {{</w:t>
+            </w:r>
+            <w:proofErr w:type="spellStart"/>
+            <w:r>
+              <w:rPr>
+                <w:rFonts w:cs="B Nazanin"/>
+                <w:sz w:val="28"/>
+                <w:szCs w:val="28"/>
+              </w:rPr>
+              <w:t>nat_num</w:t>
+            </w:r>
+            <w:proofErr w:type="spellEnd"/>
+            <w:r>
+              <w:rPr>
+                <w:rFonts w:cs="B Nazanin"/>
+                <w:sz w:val="28"/>
+                <w:szCs w:val="28"/>
+              </w:rPr>
+              <w:t xml:space="preserve">}} </w:t>
+            </w:r>
+            <w:r>
+              <w:rPr>
+                <w:rFonts w:cs="B Nazanin" w:hint="cs"/>
+                <w:b/>
+                <w:bCs/>
+                <w:sz w:val="28"/>
+                <w:szCs w:val="28"/>
+                <w:rtl/>
+              </w:rPr>
+              <w:t xml:space="preserve"> </w:t>
+            </w:r>
+            <w:r>
+              <w:rPr>
+                <w:rFonts w:cs="B Nazanin" w:hint="cs"/>
+                <w:sz w:val="28"/>
+                <w:szCs w:val="28"/>
+                <w:rtl/>
+              </w:rPr>
+              <w:t xml:space="preserve">ساكن شهر زرقان كه متقاضي دريافت پروانه تاكسيـراني و پروانه بهـره برداري از خودرو متعلق به خود در شهر زرقـان مي باشد. بمنظور انجام آزمايش عدم اعتياد به مواد مخدر و مشروبات الكلي بحضورتان معرفي ميگردد، </w:t>
+            </w:r>
+            <w:r>
+              <w:rPr>
+                <w:rFonts w:cs="B Nazanin" w:hint="cs"/>
+                <w:sz w:val="26"/>
+                <w:szCs w:val="26"/>
+                <w:rtl/>
+              </w:rPr>
+              <w:t>خواهشمند است دستور فرمائيد اقدام لازم مبذول ونتيجه به اين سازمان اعلام گردد</w:t>
+            </w:r>
+            <w:r>
+              <w:rPr>
+                <w:rFonts w:cs="B Nazanin" w:hint="cs"/>
+                <w:sz w:val="28"/>
+                <w:szCs w:val="28"/>
+                <w:rtl/>
+              </w:rPr>
+              <w:t xml:space="preserve">.   </w:t>
+            </w:r>
+          </w:p>
+          <w:p>
+            <w:pPr>
+              <w:jc w:val="both"/>
+              <w:rPr>
+                <w:rFonts w:cs="B Kamran"/>
+                <w:b/>
+                <w:bCs/>
+                <w:sz w:val="32"/>
+                <w:szCs w:val="32"/>
+                <w:rtl/>
+                <w:lang w:bidi="fa-IR"/>
+              </w:rPr>
+            </w:pPr>
+            <w:r>
+              <w:rPr>
+                <w:rFonts w:cs="B Kamran" w:hint="cs"/>
+                <w:b/>
+                <w:bCs/>
+                <w:sz w:val="32"/>
+                <w:szCs w:val="32"/>
+                <w:rtl/>
+              </w:rPr>
+              <w:t>(حداكثر مهلت جواب يك ماه ميباشد )</w:t>
+            </w:r>
+          </w:p>
+          <w:p>
+            <w:pPr>
+              <w:jc w:val="both"/>
+              <w:rPr>
+                <w:rFonts w:cs="B Kamran"/>
+                <w:b/>
+                <w:bCs/>
+                <w:sz w:val="32"/>
+                <w:szCs w:val="32"/>
+                <w:rtl/>
+                <w:lang w:bidi="fa-IR"/>
+              </w:rPr>
+            </w:pPr>
+          </w:p>
+          <w:p>
+            <w:pPr>
+              <w:jc w:val="right"/>
+              <w:rPr>
+                <w:rFonts w:cs="B Mitra"/>
+                <w:b/>
+                <w:bCs/>
+                <w:sz w:val="24"/>
+                <w:szCs w:val="24"/>
+                <w:rtl/>
+              </w:rPr>
+            </w:pPr>
+            <w:r>
+              <w:rPr>
+                <w:rFonts w:cs="B Kamran" w:hint="cs"/>
+                <w:b/>
+                <w:bCs/>
+                <w:sz w:val="32"/>
+                <w:szCs w:val="32"/>
+                <w:rtl/>
+              </w:rPr>
+              <w:t xml:space="preserve">                           </w:t>
+            </w:r>
+            <w:r>
+              <w:rPr>
+                <w:rFonts w:cs="B Mitra" w:hint="cs"/>
+                <w:b/>
+                <w:bCs/>
+                <w:sz w:val="24"/>
+                <w:szCs w:val="24"/>
+                <w:rtl/>
+              </w:rPr>
+              <w:t xml:space="preserve">         کورش نسبی</w:t>
+            </w:r>
+          </w:p>
+          <w:p>
+            <w:pPr>
+              <w:jc w:val="right"/>
+              <w:rPr>
+                <w:rFonts w:cs="B Kamran"/>
+                <w:b/>
+                <w:bCs/>
+                <w:sz w:val="28"/>
+                <w:szCs w:val="28"/>
+                <w:rtl/>
+              </w:rPr>
+            </w:pPr>
+            <w:r>
+              <w:rPr>
+                <w:rFonts w:cs="B Mitra" w:hint="cs"/>
+                <w:b/>
+                <w:bCs/>
+                <w:sz w:val="24"/>
+                <w:szCs w:val="24"/>
+                <w:rtl/>
+              </w:rPr>
+              <w:t xml:space="preserve">                                             رئیس سازمان </w:t>
+            </w:r>
+            <w:r>
+              <w:rPr>
+                <w:rFonts w:cs="B Kamran" w:hint="cs"/>
+                <w:b/>
+                <w:bCs/>
+                <w:sz w:val="28"/>
+                <w:szCs w:val="28"/>
+                <w:rtl/>
+              </w:rPr>
+              <w:t xml:space="preserve"> </w:t>
+            </w:r>
+          </w:p>
+          <w:p>
+            <w:pPr>
+              <w:jc w:val="both"/>
+              <w:rPr>
+                <w:rFonts w:cs="B Kamran"/>
+                <w:sz w:val="6"/>
+                <w:szCs w:val="6"/>
+                <w:rtl/>
+                <w:lang w:bidi="fa-IR"/>
+              </w:rPr>
+            </w:pPr>
+          </w:p>
+        </w:tc>
+      </w:tr>
+    </w:tbl>
+    <w:p>
+      <w:pPr>
+        <w:jc w:val="both"/>
+        <w:rPr>
+          <w:rFonts w:cs="B Mitra"/>
+          <w:b/>
+          <w:bCs/>
+          <w:sz w:val="26"/>
+          <w:szCs w:val="26"/>
+          <w:rtl/>
         </w:rPr>
       </w:pPr>
     </w:p>
     <w:p>
       <w:pPr>
-        <w:bidi/>
+        <w:jc w:val="both"/>
         <w:rPr>
-          <w:lang w:bidi="fa-IR"/>
+          <w:rFonts w:cs="B Mitra"/>
+          <w:b/>
+          <w:bCs/>
+          <w:sz w:val="26"/>
+          <w:szCs w:val="26"/>
+          <w:rtl/>
         </w:rPr>
       </w:pPr>
-      <w:r>
-        <w:rPr>
-          <w:lang w:bidi="fa-IR"/>
-        </w:rPr>
-        <w:t>{{full_name}}</w:t>
-      </w:r>
     </w:p>
     <w:p>
       <w:pPr>
-        <w:bidi/>
+        <w:jc w:val="both"/>
+      </w:pPr>
+    </w:p>
+    <w:tbl>
+      <w:tblPr>
+        <w:tblStyle w:val="TableGrid"/>
+        <w:bidiVisual/>
+        <w:tblW w:w="0" w:type="auto"/>
+        <w:tblLook w:val="04A0" w:firstRow="1" w:lastRow="0" w:firstColumn="1" w:lastColumn="0" w:noHBand="0" w:noVBand="1"/>
+      </w:tblPr>
+      <w:tblGrid>
+        <w:gridCol w:w="3340"/>
+        <w:gridCol w:w="3340"/>
+      </w:tblGrid>
+      <w:tr>
+        <w:trPr>
+          <w:trHeight w:val="749"/>
+        </w:trPr>
+        <w:tc>
+          <w:tcPr>
+            <w:tcW w:w="3340" w:type="dxa"/>
+          </w:tcPr>
+          <w:p>
+            <w:pPr>
+              <w:jc w:val="both"/>
+              <w:rPr>
+                <w:rFonts w:cs="B Kamran"/>
+                <w:sz w:val="6"/>
+                <w:szCs w:val="6"/>
+                <w:rtl/>
+                <w:lang w:bidi="fa-IR"/>
+              </w:rPr>
+            </w:pPr>
+            <w:r>
+              <w:rPr>
+                <w:rFonts w:cs="B Mitra" w:hint="cs"/>
+                <w:b/>
+                <w:bCs/>
+                <w:sz w:val="26"/>
+                <w:szCs w:val="26"/>
+                <w:rtl/>
+              </w:rPr>
+              <w:lastRenderedPageBreak/>
+              <w:t>دفتر خدمات قضایی</w:t>
+            </w:r>
+          </w:p>
+        </w:tc>
+        <w:tc>
+          <w:tcPr>
+            <w:tcW w:w="3340" w:type="dxa"/>
+          </w:tcPr>
+          <w:p>
+            <w:pPr>
+              <w:jc w:val="right"/>
+              <w:rPr>
+                <w:rFonts w:cs="B Kamran"/>
+                <w:sz w:val="6"/>
+                <w:szCs w:val="6"/>
+                <w:rtl/>
+                <w:lang w:bidi="fa-IR"/>
+              </w:rPr>
+            </w:pPr>
+            <w:r>
+              <w:rPr>
+                <w:rFonts w:cs="B Kamran" w:hint="cs"/>
+                <w:noProof/>
+                <w:sz w:val="6"/>
+                <w:szCs w:val="6"/>
+                <w:rtl/>
+              </w:rPr>
+              <mc:AlternateContent>
+                <mc:Choice Requires="wps">
+                  <w:drawing>
+                    <wp:inline distT="0" distB="0" distL="0" distR="0" wp14:anchorId="720D0566" wp14:editId="78951C6D">
+                      <wp:extent cx="784860" cy="965200"/>
+                      <wp:effectExtent l="0" t="0" r="15240" b="25400"/>
+                      <wp:docPr id="2" name="AutoShape 2"/>
+                      <wp:cNvGraphicFramePr>
+                        <a:graphicFrameLocks xmlns:a="http://schemas.openxmlformats.org/drawingml/2006/main"/>
+                      </wp:cNvGraphicFramePr>
+                      <a:graphic xmlns:a="http://schemas.openxmlformats.org/drawingml/2006/main">
+                        <a:graphicData uri="http://schemas.microsoft.com/office/word/2010/wordprocessingShape">
+                          <wps:wsp>
+                            <wps:cNvSpPr>
+                              <a:spLocks noChangeArrowheads="1"/>
+                            </wps:cNvSpPr>
+                            <wps:spPr bwMode="auto">
+                              <a:xfrm>
+                                <a:off x="0" y="0"/>
+                                <a:ext cx="784860" cy="965200"/>
+                              </a:xfrm>
+                              <a:prstGeom prst="roundRect">
+                                <a:avLst>
+                                  <a:gd name="adj" fmla="val 16667"/>
+                                </a:avLst>
+                              </a:prstGeom>
+                              <a:solidFill>
+                                <a:srgbClr val="FFFFFF"/>
+                              </a:solidFill>
+                              <a:ln w="9525">
+                                <a:solidFill>
+                                  <a:srgbClr val="000000"/>
+                                </a:solidFill>
+                                <a:round/>
+                                <a:headEnd/>
+                                <a:tailEnd/>
+                              </a:ln>
+                            </wps:spPr>
+                            <wps:txbx>
+                              <w:txbxContent>
+                                <w:p>
+                                  <w:pPr>
+                                    <w:jc w:val="center"/>
+                                    <w:rPr>
+                                      <w:sz w:val="18"/>
+                                      <w:szCs w:val="18"/>
+                                      <w:rtl/>
+                                      <w:lang w:bidi="fa-IR"/>
+                                    </w:rPr>
+                                  </w:pPr>
+                                </w:p>
+                                <w:p>
+                                  <w:pPr>
+                                    <w:rPr>
+                                      <w:lang w:bidi="fa-IR"/>
+                                    </w:rPr>
+                                  </w:pPr>
+                                  <w:r>
+                                    <w:rPr>
+                                      <w:lang w:bidi="fa-IR"/>
+                                    </w:rPr>
+                                    <w:t>{{</w:t>
+                                  </w:r>
+                                  <w:proofErr w:type="spellStart"/>
+                                  <w:r>
+                                    <w:rPr>
+                                      <w:lang w:bidi="fa-IR"/>
+                                    </w:rPr>
+                                    <w:t>image_driverPic</w:t>
+                                  </w:r>
+                                  <w:proofErr w:type="spellEnd"/>
+                                  <w:r>
+                                    <w:rPr>
+                                      <w:lang w:bidi="fa-IR"/>
+                                    </w:rPr>
+                                    <w:t>}}</w:t>
+                                  </w:r>
+                                </w:p>
+                                <w:p>
+                                  <w:pPr>
+                                    <w:jc w:val="center"/>
+                                    <w:rPr>
+                                      <w:sz w:val="24"/>
+                                      <w:szCs w:val="24"/>
+                                      <w:lang w:bidi="fa-IR"/>
+                                    </w:rPr>
+                                  </w:pPr>
+                                </w:p>
+                              </w:txbxContent>
+                            </wps:txbx>
+                            <wps:bodyPr rot="0" vert="horz" wrap="square" lIns="91440" tIns="45720" rIns="91440" bIns="45720" anchor="t" anchorCtr="0" upright="1">
+                              <a:noAutofit/>
+                            </wps:bodyPr>
+                          </wps:wsp>
+                        </a:graphicData>
+                      </a:graphic>
+                    </wp:inline>
+                  </w:drawing>
+                </mc:Choice>
+                <mc:Fallback>
+                  <w:pict>
+                    <v:roundrect w14:anchorId="21D8096C" id="_x0000_s1028" style="width:61.8pt;height:76pt;visibility:visible;mso-wrap-style:square;mso-left-percent:-10001;mso-top-percent:-10001;mso-position-horizontal:absolute;mso-position-horizontal-relative:char;mso-position-vertical:absolute;mso-position-vertical-relative:line;mso-left-percent:-10001;mso-top-percent:-10001;v-text-anchor:top" arcsize="10923f" o:gfxdata="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">
+                      <v:textbox>
+                        <w:txbxContent>
+                          <w:p>
+                            <w:pPr>
+                              <w:jc w:val="center"/>
+                              <w:rPr>
+                                <w:sz w:val="18"/>
+                                <w:szCs w:val="18"/>
+                                <w:rtl/>
+                                <w:lang w:bidi="fa-IR"/>
+                              </w:rPr>
+                            </w:pPr>
+                          </w:p>
+                          <w:p>
+                            <w:pPr>
+                              <w:rPr>
+                                <w:lang w:bidi="fa-IR"/>
+                              </w:rPr>
+                            </w:pPr>
+                            <w:r>
+                              <w:rPr>
+                                <w:lang w:bidi="fa-IR"/>
+                              </w:rPr>
+                              <w:t>{{</w:t>
+                            </w:r>
+                            <w:proofErr w:type="spellStart"/>
+                            <w:r>
+                              <w:rPr>
+                                <w:lang w:bidi="fa-IR"/>
+                              </w:rPr>
+                              <w:t>image_driverPic</w:t>
+                            </w:r>
+                            <w:proofErr w:type="spellEnd"/>
+                            <w:r>
+                              <w:rPr>
+                                <w:lang w:bidi="fa-IR"/>
+                              </w:rPr>
+                              <w:t>}}</w:t>
+                            </w:r>
+                          </w:p>
+                          <w:p>
+                            <w:pPr>
+                              <w:jc w:val="center"/>
+                              <w:rPr>
+                                <w:sz w:val="24"/>
+                                <w:szCs w:val="24"/>
+                                <w:lang w:bidi="fa-IR"/>
+                              </w:rPr>
+                            </w:pPr>
+                          </w:p>
+                        </w:txbxContent>
+                      </v:textbox>
+                      <w10:anchorlock/>
+                    </v:roundrect>
+                  </w:pict>
+                </mc:Fallback>
+              </mc:AlternateContent>
+            </w:r>
+          </w:p>
+        </w:tc>
+      </w:tr>
+      <w:tr>
+        <w:trPr>
+          <w:trHeight w:val="704"/>
+        </w:trPr>
+        <w:tc>
+          <w:tcPr>
+            <w:tcW w:w="6680" w:type="dxa"/>
+            <w:gridSpan w:val="2"/>
+          </w:tcPr>
+          <w:p>
+            <w:pPr>
+              <w:pStyle w:val="Heading1"/>
+              <w:rPr>
+                <w:rFonts w:cs="B Kamran"/>
+                <w:sz w:val="28"/>
+                <w:rtl/>
+              </w:rPr>
+            </w:pPr>
+            <w:r>
+              <w:rPr>
+                <w:rFonts w:cs="B Kamran" w:hint="cs"/>
+                <w:sz w:val="28"/>
+                <w:rtl/>
+              </w:rPr>
+              <w:t xml:space="preserve">باسلام </w:t>
+            </w:r>
+          </w:p>
+          <w:p>
+            <w:pPr>
+              <w:ind w:left="30"/>
+              <w:jc w:val="both"/>
+              <w:rPr>
+                <w:rFonts w:cs="B Nazanin"/>
+                <w:b/>
+                <w:bCs/>
+                <w:sz w:val="28"/>
+              </w:rPr>
+            </w:pPr>
+            <w:r>
+              <w:rPr>
+                <w:rFonts w:cs="B Nazanin" w:hint="cs"/>
+                <w:sz w:val="28"/>
+                <w:szCs w:val="28"/>
+                <w:rtl/>
+              </w:rPr>
+              <w:t xml:space="preserve">احترامأ صاحب عكس فوق </w:t>
+            </w:r>
+            <w:r>
+              <w:rPr>
+                <w:rFonts w:cs="B Nazanin" w:hint="cs"/>
+                <w:sz w:val="28"/>
+                <w:rtl/>
+              </w:rPr>
+              <w:t xml:space="preserve">بنام </w:t>
+            </w:r>
+            <w:r>
+              <w:rPr>
+                <w:rFonts w:cs="B Nazanin"/>
+                <w:b/>
+                <w:bCs/>
+                <w:sz w:val="28"/>
+              </w:rPr>
+              <w:t>{{</w:t>
+            </w:r>
+            <w:proofErr w:type="spellStart"/>
+            <w:r>
+              <w:rPr>
+                <w:rFonts w:cs="B Nazanin"/>
+                <w:b/>
+                <w:bCs/>
+                <w:sz w:val="28"/>
+              </w:rPr>
+              <w:t>full_name</w:t>
+            </w:r>
+            <w:proofErr w:type="spellEnd"/>
+            <w:r>
+              <w:rPr>
+                <w:rFonts w:cs="B Nazanin"/>
+                <w:b/>
+                <w:bCs/>
+                <w:sz w:val="28"/>
+              </w:rPr>
+              <w:t>}}</w:t>
+            </w:r>
+            <w:r>
+              <w:rPr>
+                <w:rFonts w:cs="B Nazanin" w:hint="cs"/>
+                <w:b/>
+                <w:bCs/>
+                <w:sz w:val="28"/>
+                <w:rtl/>
+                <w:lang w:bidi="fa-IR"/>
+              </w:rPr>
+              <w:t xml:space="preserve"> </w:t>
+            </w:r>
+            <w:r>
+              <w:rPr>
+                <w:rFonts w:cs="B Nazanin" w:hint="cs"/>
+                <w:sz w:val="28"/>
+                <w:rtl/>
+              </w:rPr>
+              <w:t xml:space="preserve">فرزند </w:t>
+            </w:r>
+            <w:r>
+              <w:rPr>
+                <w:rFonts w:cs="B Nazanin"/>
+                <w:b/>
+                <w:bCs/>
+                <w:sz w:val="28"/>
+              </w:rPr>
+              <w:t>{{</w:t>
+            </w:r>
+            <w:proofErr w:type="spellStart"/>
+            <w:r>
+              <w:rPr>
+                <w:rFonts w:cs="B Nazanin"/>
+                <w:b/>
+                <w:bCs/>
+                <w:sz w:val="28"/>
+              </w:rPr>
+              <w:t>fatherName</w:t>
+            </w:r>
+            <w:proofErr w:type="spellEnd"/>
+            <w:r>
+              <w:rPr>
+                <w:rFonts w:cs="B Nazanin"/>
+                <w:b/>
+                <w:bCs/>
+                <w:sz w:val="28"/>
+              </w:rPr>
+              <w:t>}}</w:t>
+            </w:r>
+            <w:r>
+              <w:rPr>
+                <w:rFonts w:cs="B Nazanin" w:hint="cs"/>
+                <w:sz w:val="28"/>
+                <w:rtl/>
+              </w:rPr>
+              <w:t xml:space="preserve"> متولد </w:t>
+            </w:r>
+            <w:r>
+              <w:rPr>
+                <w:rFonts w:cs="B Nazanin"/>
+                <w:b/>
+                <w:bCs/>
+                <w:sz w:val="28"/>
+              </w:rPr>
+              <w:t>{{</w:t>
+            </w:r>
+            <w:proofErr w:type="spellStart"/>
+            <w:r>
+              <w:rPr>
+                <w:rFonts w:cs="B Nazanin"/>
+                <w:b/>
+                <w:bCs/>
+                <w:sz w:val="28"/>
+              </w:rPr>
+              <w:t>sadere</w:t>
+            </w:r>
+            <w:proofErr w:type="spellEnd"/>
+            <w:r>
+              <w:rPr>
+                <w:rFonts w:cs="B Nazanin"/>
+                <w:b/>
+                <w:bCs/>
+                <w:sz w:val="28"/>
+              </w:rPr>
+              <w:t>}}</w:t>
+            </w:r>
+            <w:r>
+              <w:rPr>
+                <w:rFonts w:cs="B Nazanin" w:hint="cs"/>
+                <w:sz w:val="28"/>
+                <w:rtl/>
+              </w:rPr>
+              <w:t xml:space="preserve"> شماره شناسنامه </w:t>
+            </w:r>
+            <w:r>
+              <w:rPr>
+                <w:rFonts w:cs="B Nazanin"/>
+                <w:b/>
+                <w:bCs/>
+                <w:sz w:val="28"/>
+              </w:rPr>
+              <w:t>{{</w:t>
+            </w:r>
+            <w:proofErr w:type="spellStart"/>
+            <w:r>
+              <w:rPr>
+                <w:rFonts w:cs="B Nazanin"/>
+                <w:b/>
+                <w:bCs/>
+                <w:sz w:val="28"/>
+              </w:rPr>
+              <w:t>shomare_shenasname</w:t>
+            </w:r>
+            <w:proofErr w:type="spellEnd"/>
+            <w:r>
+              <w:rPr>
+                <w:rFonts w:cs="B Nazanin"/>
+                <w:b/>
+                <w:bCs/>
+                <w:sz w:val="28"/>
+              </w:rPr>
+              <w:t>}}</w:t>
+            </w:r>
+          </w:p>
+          <w:p>
+            <w:pPr>
+              <w:spacing w:line="288" w:lineRule="auto"/>
+              <w:ind w:left="30"/>
+              <w:jc w:val="both"/>
+              <w:rPr>
+                <w:rFonts w:cs="B Nazanin"/>
+                <w:sz w:val="28"/>
+                <w:szCs w:val="28"/>
+                <w:rtl/>
+              </w:rPr>
+            </w:pPr>
+            <w:r>
+              <w:rPr>
+                <w:rFonts w:cs="B Nazanin" w:hint="cs"/>
+                <w:b/>
+                <w:bCs/>
+                <w:sz w:val="28"/>
+                <w:szCs w:val="28"/>
+                <w:rtl/>
+              </w:rPr>
+              <w:t xml:space="preserve"> </w:t>
+            </w:r>
+            <w:r>
+              <w:rPr>
+                <w:rFonts w:cs="B Nazanin" w:hint="cs"/>
+                <w:sz w:val="28"/>
+                <w:szCs w:val="28"/>
+                <w:rtl/>
+              </w:rPr>
+              <w:t xml:space="preserve">به شماره ملی </w:t>
+            </w:r>
+            <w:r>
+              <w:rPr>
+                <w:rFonts w:cs="B Nazanin"/>
+                <w:sz w:val="28"/>
+                <w:szCs w:val="28"/>
+              </w:rPr>
+              <w:t xml:space="preserve"> {{</w:t>
+            </w:r>
+            <w:proofErr w:type="spellStart"/>
+            <w:r>
+              <w:rPr>
+                <w:rFonts w:cs="B Nazanin"/>
+                <w:sz w:val="28"/>
+                <w:szCs w:val="28"/>
+              </w:rPr>
+              <w:t>nat_num</w:t>
+            </w:r>
+            <w:proofErr w:type="spellEnd"/>
+            <w:r>
+              <w:rPr>
+                <w:rFonts w:cs="B Nazanin"/>
+                <w:sz w:val="28"/>
+                <w:szCs w:val="28"/>
+              </w:rPr>
+              <w:t xml:space="preserve">}} </w:t>
+            </w:r>
+            <w:r>
+              <w:rPr>
+                <w:rFonts w:cs="B Nazanin" w:hint="cs"/>
+                <w:b/>
+                <w:bCs/>
+                <w:sz w:val="28"/>
+                <w:szCs w:val="28"/>
+                <w:rtl/>
+              </w:rPr>
+              <w:t xml:space="preserve"> </w:t>
+            </w:r>
+            <w:r>
+              <w:rPr>
+                <w:rFonts w:cs="B Nazanin" w:hint="cs"/>
+                <w:sz w:val="28"/>
+                <w:szCs w:val="28"/>
+                <w:rtl/>
+              </w:rPr>
+              <w:t>ساكن شهر زرقان كه متقاضي دريافت پروانه تاكسيـراني و پروانه بهـره برداري از خودرو متعلق به خود در شهر زرقـان مي باشد.بمنظور دريافت گواهي پيشينه مربوطه معرفي ميگردد. خواهشمند است دستور فرمائيد همكاري لازم مبذول و نتيجه به اين سازمان اعلام گردد.</w:t>
+            </w:r>
+          </w:p>
+          <w:p>
+            <w:pPr>
+              <w:spacing w:line="360" w:lineRule="auto"/>
+              <w:ind w:left="210"/>
+              <w:jc w:val="both"/>
+              <w:rPr>
+                <w:rFonts w:cs="B Kamran"/>
+                <w:sz w:val="22"/>
+                <w:szCs w:val="22"/>
+              </w:rPr>
+            </w:pPr>
+          </w:p>
+          <w:p>
+            <w:pPr>
+              <w:spacing w:line="360" w:lineRule="auto"/>
+              <w:ind w:left="210"/>
+              <w:jc w:val="both"/>
+              <w:rPr>
+                <w:rFonts w:cs="B Kamran"/>
+                <w:sz w:val="22"/>
+                <w:szCs w:val="22"/>
+                <w:rtl/>
+              </w:rPr>
+            </w:pPr>
+          </w:p>
+          <w:p>
+            <w:pPr>
+              <w:jc w:val="right"/>
+              <w:rPr>
+                <w:rFonts w:cs="B Mitra"/>
+                <w:b/>
+                <w:bCs/>
+                <w:sz w:val="24"/>
+                <w:szCs w:val="24"/>
+                <w:rtl/>
+              </w:rPr>
+            </w:pPr>
+            <w:r>
+              <w:rPr>
+                <w:rFonts w:cs="B Kamran" w:hint="cs"/>
+                <w:b/>
+                <w:bCs/>
+                <w:sz w:val="32"/>
+                <w:szCs w:val="32"/>
+                <w:rtl/>
+              </w:rPr>
+              <w:t xml:space="preserve">                           </w:t>
+            </w:r>
+            <w:r>
+              <w:rPr>
+                <w:rFonts w:cs="B Mitra" w:hint="cs"/>
+                <w:b/>
+                <w:bCs/>
+                <w:sz w:val="24"/>
+                <w:szCs w:val="24"/>
+                <w:rtl/>
+              </w:rPr>
+              <w:t>کورش نسبی</w:t>
+            </w:r>
+          </w:p>
+          <w:p>
+            <w:pPr>
+              <w:jc w:val="right"/>
+              <w:rPr>
+                <w:rFonts w:cs="B Kamran"/>
+                <w:b/>
+                <w:bCs/>
+                <w:sz w:val="28"/>
+                <w:szCs w:val="28"/>
+                <w:rtl/>
+              </w:rPr>
+            </w:pPr>
+            <w:r>
+              <w:rPr>
+                <w:rFonts w:cs="B Mitra" w:hint="cs"/>
+                <w:b/>
+                <w:bCs/>
+                <w:sz w:val="24"/>
+                <w:szCs w:val="24"/>
+                <w:rtl/>
+              </w:rPr>
+              <w:t xml:space="preserve">                                   رئیس سازمان </w:t>
+            </w:r>
+            <w:r>
+              <w:rPr>
+                <w:rFonts w:cs="B Kamran" w:hint="cs"/>
+                <w:b/>
+                <w:bCs/>
+                <w:sz w:val="28"/>
+                <w:szCs w:val="28"/>
+                <w:rtl/>
+              </w:rPr>
+              <w:t xml:space="preserve"> </w:t>
+            </w:r>
+          </w:p>
+          <w:p>
+            <w:pPr>
+              <w:jc w:val="both"/>
+              <w:rPr>
+                <w:rFonts w:cs="B Kamran"/>
+                <w:sz w:val="6"/>
+                <w:szCs w:val="6"/>
+                <w:rtl/>
+                <w:lang w:bidi="fa-IR"/>
+              </w:rPr>
+            </w:pPr>
+          </w:p>
+        </w:tc>
+      </w:tr>
+    </w:tbl>
+    <w:p>
+      <w:pPr>
+        <w:jc w:val="both"/>
         <w:rPr>
-          <w:lang w:bidi="fa-IR"/>
+          <w:rFonts w:cs="B Kamran"/>
+          <w:b/>
+          <w:bCs/>
+          <w:sz w:val="28"/>
+          <w:szCs w:val="28"/>
+          <w:rtl/>
         </w:rPr>
       </w:pPr>
-      <w:r>
-        <w:rPr>
-          <w:lang w:bidi="fa-IR"/>
-        </w:rPr>
-        <w:t>{{</w:t>
-      </w:r>
-      <w:proofErr w:type="spellStart"/>
-      <w:r>
-        <w:rPr>
-          <w:lang w:bidi="fa-IR"/>
-        </w:rPr>
-        <w:t>fatherName</w:t>
-      </w:r>
-      <w:proofErr w:type="spellEnd"/>
-      <w:r>
-        <w:rPr>
-          <w:lang w:bidi="fa-IR"/>
-        </w:rPr>
-        <w:t>}}</w:t>
-      </w:r>
-    </w:p>
-    <w:p>
-      <w:pPr>
-        <w:bidi/>
-        <w:rPr>
-          <w:lang w:bidi="fa-IR"/>
-        </w:rPr>
-      </w:pPr>
-      <w:r>
-        <w:rPr>
-          <w:lang w:bidi="fa-IR"/>
-        </w:rPr>
-        <w:t>{{</w:t>
-      </w:r>
-      <w:proofErr w:type="spellStart"/>
-      <w:r>
-        <w:rPr>
-          <w:lang w:bidi="fa-IR"/>
-        </w:rPr>
-        <w:t>shomare_shenasname</w:t>
-      </w:r>
-      <w:proofErr w:type="spellEnd"/>
-      <w:r>
-        <w:rPr>
-          <w:lang w:bidi="fa-IR"/>
-        </w:rPr>
-        <w:t>}}</w:t>
-      </w:r>
-    </w:p>
-    <w:p>
-      <w:pPr>
-        <w:bidi/>
-        <w:rPr>
-          <w:lang w:bidi="fa-IR"/>
-        </w:rPr>
-      </w:pPr>
-      <w:r>
-        <w:rPr>
-          <w:lang w:bidi="fa-IR"/>
-        </w:rPr>
-        <w:t>{{</w:t>
-      </w:r>
-      <w:proofErr w:type="spellStart"/>
-      <w:r>
-        <w:rPr>
-          <w:lang w:bidi="fa-IR"/>
-        </w:rPr>
-        <w:t>sadere</w:t>
-      </w:r>
-      <w:proofErr w:type="spellEnd"/>
-      <w:r>
-        <w:rPr>
-          <w:lang w:bidi="fa-IR"/>
-        </w:rPr>
-        <w:t>}}</w:t>
-      </w:r>
-    </w:p>
-    <w:p>
-      <w:pPr>
-        <w:bidi/>
-        <w:rPr>
-          <w:lang w:bidi="fa-IR"/>
-        </w:rPr>
-      </w:pPr>
-      <w:r>
-        <w:rPr>
-          <w:lang w:bidi="fa-IR"/>
-        </w:rPr>
-        <w:t>{{</w:t>
-      </w:r>
-      <w:proofErr w:type="spellStart"/>
-      <w:r>
-        <w:rPr>
-          <w:lang w:bidi="fa-IR"/>
-        </w:rPr>
-        <w:t>image_</w:t>
-      </w:r>
-      <w:r>
-        <w:rPr>
-          <w:lang w:bidi="fa-IR"/>
-        </w:rPr>
-        <w:t>driverPic</w:t>
-      </w:r>
-      <w:proofErr w:type="spellEnd"/>
-      <w:r>
-        <w:rPr>
-          <w:lang w:bidi="fa-IR"/>
-        </w:rPr>
-        <w:t>}}</w:t>
-      </w:r>
-    </w:p>
-    <w:p>
-      <w:pPr>
-        <w:bidi/>
-        <w:rPr>
-          <w:rtl/>
-          <w:lang w:bidi="fa-IR"/>
-        </w:rPr>
-      </w:pPr>
+      <w:bookmarkStart w:id="0" w:name="_GoBack"/>
+      <w:bookmarkEnd w:id="0"/>
     </w:p>
     <w:sectPr>
-      <w:pgSz w:w="12240" w:h="15840"/>
-      <w:pgMar w:top="1440" w:right="1440" w:bottom="1440" w:left="1440" w:header="720" w:footer="720" w:gutter="0"/>
-      <w:cols w:space="720"/>
+      <w:pgSz w:w="8392" w:h="11907" w:code="11"/>
+      <w:pgMar w:top="2157" w:right="851" w:bottom="1440" w:left="851" w:header="709" w:footer="709" w:gutter="0"/>
+      <w:cols w:space="708"/>
       <w:docGrid w:linePitch="360"/>
     </w:sectPr>
   </w:body>
@@ -270,130 +2074,29 @@
   <w:docDefaults>
     <w:rPrDefault>
       <w:rPr>
-        <w:rFonts w:asciiTheme="minorHAnsi" w:eastAsiaTheme="minorHAnsi" w:hAnsiTheme="minorHAnsi" w:cstheme="minorBidi"/>
-        <w:sz w:val="22"/>
-        <w:szCs w:val="22"/>
+        <w:rFonts w:ascii="Times New Roman" w:eastAsia="Times New Roman" w:hAnsi="Times New Roman" w:cs="Times New Roman"/>
         <w:lang w:val="en-US" w:eastAsia="en-US" w:bidi="ar-SA"/>
       </w:rPr>
     </w:rPrDefault>
-    <w:pPrDefault>
-      <w:pPr>
-        <w:spacing w:after="160" w:line="259" w:lineRule="auto"/>
-      </w:pPr>
-    </w:pPrDefault>
+    <w:pPrDefault/>
   </w:docDefaults>
-  <w:latentStyles w:defLockedState="0" w:defUIPriority="99" w:defSemiHidden="0" w:defUnhideWhenUsed="0" w:defQFormat="0" w:count="371">
-    <w:lsdException w:name="Normal" w:uiPriority="0" w:qFormat="1"/>
-    <w:lsdException w:name="heading 1" w:uiPriority="9" w:qFormat="1"/>
-    <w:lsdException w:name="heading 2" w:semiHidden="1" w:uiPriority="9" w:unhideWhenUsed="1" w:qFormat="1"/>
-    <w:lsdException w:name="heading 3" w:semiHidden="1" w:uiPriority="9" w:unhideWhenUsed="1" w:qFormat="1"/>
-    <w:lsdException w:name="heading 4" w:semiHidden="1" w:uiPriority="9" w:unhideWhenUsed="1" w:qFormat="1"/>
-    <w:lsdException w:name="heading 5" w:semiHidden="1" w:uiPriority="9" w:unhideWhenUsed="1" w:qFormat="1"/>
-    <w:lsdException w:name="heading 6" w:semiHidden="1" w:uiPriority="9" w:unhideWhenUsed="1" w:qFormat="1"/>
-    <w:lsdException w:name="heading 7" w:semiHidden="1" w:uiPriority="9" w:unhideWhenUsed="1" w:qFormat="1"/>
-    <w:lsdException w:name="heading 8" w:semiHidden="1" w:uiPriority="9" w:unhideWhenUsed="1" w:qFormat="1"/>
-    <w:lsdException w:name="heading 9" w:semiHidden="1" w:uiPriority="9" w:unhideWhenUsed="1" w:qFormat="1"/>
-    <w:lsdException w:name="index 1" w:semiHidden="1" w:unhideWhenUsed="1"/>
-    <w:lsdException w:name="index 2" w:semiHidden="1" w:unhideWhenUsed="1"/>
-    <w:lsdException w:name="index 3" w:semiHidden="1" w:unhideWhenUsed="1"/>
-    <w:lsdException w:name="index 4" w:semiHidden="1" w:unhideWhenUsed="1"/>
-    <w:lsdException w:name="index 5" w:semiHidden="1" w:unhideWhenUsed="1"/>
-    <w:lsdException w:name="index 6" w:semiHidden="1" w:unhideWhenUsed="1"/>
-    <w:lsdException w:name="index 7" w:semiHidden="1" w:unhideWhenUsed="1"/>
-    <w:lsdException w:name="index 8" w:semiHidden="1" w:unhideWhenUsed="1"/>
-    <w:lsdException w:name="index 9" w:semiHidden="1" w:unhideWhenUsed="1"/>
-    <w:lsdException w:name="toc 1" w:semiHidden="1" w:uiPriority="39" w:unhideWhenUsed="1"/>
-    <w:lsdException w:name="toc 2" w:semiHidden="1" w:uiPriority="39" w:unhideWhenUsed="1"/>
-    <w:lsdException w:name="toc 3" w:semiHidden="1" w:uiPriority="39" w:unhideWhenUsed="1"/>
-    <w:lsdException w:name="toc 4" w:semiHidden="1" w:uiPriority="39" w:unhideWhenUsed="1"/>
-    <w:lsdException w:name="toc 5" w:semiHidden="1" w:uiPriority="39" w:unhideWhenUsed="1"/>
-    <w:lsdException w:name="toc 6" w:semiHidden="1" w:uiPriority="39" w:unhideWhenUsed="1"/>
-    <w:lsdException w:name="toc 7" w:semiHidden="1" w:uiPriority="39" w:unhideWhenUsed="1"/>
-    <w:lsdException w:name="toc 8" w:semiHidden="1" w:uiPriority="39" w:unhideWhenUsed="1"/>
-    <w:lsdException w:name="toc 9" w:semiHidden="1" w:uiPriority="39" w:unhideWhenUsed="1"/>
-    <w:lsdException w:name="Normal Indent" w:semiHidden="1" w:unhideWhenUsed="1"/>
-    <w:lsdException w:name="footnote text" w:semiHidden="1" w:unhideWhenUsed="1"/>
-    <w:lsdException w:name="annotation text" w:semiHidden="1" w:unhideWhenUsed="1"/>
-    <w:lsdException w:name="header" w:semiHidden="1" w:unhideWhenUsed="1"/>
-    <w:lsdException w:name="footer" w:semiHidden="1" w:unhideWhenUsed="1"/>
-    <w:lsdException w:name="index heading" w:semiHidden="1" w:unhideWhenUsed="1"/>
-    <w:lsdException w:name="caption" w:semiHidden="1" w:uiPriority="35" w:unhideWhenUsed="1" w:qFormat="1"/>
-    <w:lsdException w:name="table of figures" w:semiHidden="1" w:unhideWhenUsed="1"/>
-    <w:lsdException w:name="envelope address" w:semiHidden="1" w:unhideWhenUsed="1"/>
-    <w:lsdException w:name="envelope return" w:semiHidden="1" w:unhideWhenUsed="1"/>
-    <w:lsdException w:name="footnote reference" w:semiHidden="1" w:unhideWhenUsed="1"/>
-    <w:lsdException w:name="annotation reference" w:semiHidden="1" w:unhideWhenUsed="1"/>
-    <w:lsdException w:name="line number" w:semiHidden="1" w:unhideWhenUsed="1"/>
-    <w:lsdException w:name="page number" w:semiHidden="1" w:unhideWhenUsed="1"/>
-    <w:lsdException w:name="endnote reference" w:semiHidden="1" w:unhideWhenUsed="1"/>
-    <w:lsdException w:name="endnote text" w:semiHidden="1" w:unhideWhenUsed="1"/>
-    <w:lsdException w:name="table of authorities" w:semiHidden="1" w:unhideWhenUsed="1"/>
-    <w:lsdException w:name="macro" w:semiHidden="1" w:unhideWhenUsed="1"/>
-    <w:lsdException w:name="toa heading" w:semiHidden="1" w:unhideWhenUsed="1"/>
-    <w:lsdException w:name="List" w:semiHidden="1" w:unhideWhenUsed="1"/>
-    <w:lsdException w:name="List Bullet" w:semiHidden="1" w:unhideWhenUsed="1"/>
-    <w:lsdException w:name="List Number" w:semiHidden="1" w:unhideWhenUsed="1"/>
-    <w:lsdException w:name="List 2" w:semiHidden="1" w:unhideWhenUsed="1"/>
-    <w:lsdException w:name="List 3" w:semiHidden="1" w:unhideWhenUsed="1"/>
-    <w:lsdException w:name="List 4" w:semiHidden="1" w:unhideWhenUsed="1"/>
-    <w:lsdException w:name="List 5" w:semiHidden="1" w:unhideWhenUsed="1"/>
-    <w:lsdException w:name="List Bullet 2" w:semiHidden="1" w:unhideWhenUsed="1"/>
-    <w:lsdException w:name="List Bullet 3" w:semiHidden="1" w:unhideWhenUsed="1"/>
-    <w:lsdException w:name="List Bullet 4" w:semiHidden="1" w:unhideWhenUsed="1"/>
-    <w:lsdException w:name="List Bullet 5" w:semiHidden="1" w:unhideWhenUsed="1"/>
-    <w:lsdException w:name="List Number 2" w:semiHidden="1" w:unhideWhenUsed="1"/>
-    <w:lsdException w:name="List Number 3" w:semiHidden="1" w:unhideWhenUsed="1"/>
-    <w:lsdException w:name="List Number 4" w:semiHidden="1" w:unhideWhenUsed="1"/>
-    <w:lsdException w:name="List Number 5" w:semiHidden="1" w:unhideWhenUsed="1"/>
-    <w:lsdException w:name="Title" w:uiPriority="10" w:qFormat="1"/>
-    <w:lsdException w:name="Closing" w:semiHidden="1" w:unhideWhenUsed="1"/>
-    <w:lsdException w:name="Signature" w:semiHidden="1" w:unhideWhenUsed="1"/>
-    <w:lsdException w:name="Default Paragraph Font" w:semiHidden="1" w:uiPriority="1" w:unhideWhenUsed="1"/>
-    <w:lsdException w:name="Body Text" w:semiHidden="1" w:unhideWhenUsed="1"/>
-    <w:lsdException w:name="Body Text Indent" w:semiHidden="1" w:unhideWhenUsed="1"/>
-    <w:lsdException w:name="List Continue" w:semiHidden="1" w:unhideWhenUsed="1"/>
-    <w:lsdException w:name="List Continue 2" w:semiHidden="1" w:unhideWhenUsed="1"/>
-    <w:lsdException w:name="List Continue 3" w:semiHidden="1" w:unhideWhenUsed="1"/>
-    <w:lsdException w:name="List Continue 4" w:semiHidden="1" w:unhideWhenUsed="1"/>
-    <w:lsdException w:name="List Continue 5" w:semiHidden="1" w:unhideWhenUsed="1"/>
-    <w:lsdException w:name="Message Header" w:semiHidden="1" w:unhideWhenUsed="1"/>
-    <w:lsdException w:name="Subtitle" w:uiPriority="11" w:qFormat="1"/>
-    <w:lsdException w:name="Salutation" w:semiHidden="1" w:unhideWhenUsed="1"/>
-    <w:lsdException w:name="Date" w:semiHidden="1" w:unhideWhenUsed="1"/>
-    <w:lsdException w:name="Body Text First Indent" w:semiHidden="1" w:unhideWhenUsed="1"/>
-    <w:lsdException w:name="Body Text First Indent 2" w:semiHidden="1" w:unhideWhenUsed="1"/>
-    <w:lsdException w:name="Note Heading" w:semiHidden="1" w:unhideWhenUsed="1"/>
-    <w:lsdException w:name="Body Text 2" w:semiHidden="1" w:unhideWhenUsed="1"/>
-    <w:lsdException w:name="Body Text 3" w:semiHidden="1" w:unhideWhenUsed="1"/>
-    <w:lsdException w:name="Body Text Indent 2" w:semiHidden="1" w:unhideWhenUsed="1"/>
-    <w:lsdException w:name="Body Text Indent 3" w:semiHidden="1" w:unhideWhenUsed="1"/>
-    <w:lsdException w:name="Block Text" w:semiHidden="1" w:unhideWhenUsed="1"/>
-    <w:lsdException w:name="Hyperlink" w:semiHidden="1" w:unhideWhenUsed="1"/>
-    <w:lsdException w:name="FollowedHyperlink" w:semiHidden="1" w:unhideWhenUsed="1"/>
-    <w:lsdException w:name="Strong" w:uiPriority="22" w:qFormat="1"/>
-    <w:lsdException w:name="Emphasis" w:uiPriority="20" w:qFormat="1"/>
-    <w:lsdException w:name="Document Map" w:semiHidden="1" w:unhideWhenUsed="1"/>
-    <w:lsdException w:name="Plain Text" w:semiHidden="1" w:unhideWhenUsed="1"/>
-    <w:lsdException w:name="E-mail Signature" w:semiHidden="1" w:unhideWhenUsed="1"/>
-    <w:lsdException w:name="HTML Top of Form" w:semiHidden="1" w:unhideWhenUsed="1"/>
-    <w:lsdException w:name="HTML Bottom of Form" w:semiHidden="1" w:unhideWhenUsed="1"/>
-    <w:lsdException w:name="Normal (Web)" w:semiHidden="1" w:unhideWhenUsed="1"/>
-    <w:lsdException w:name="HTML Acronym" w:semiHidden="1" w:unhideWhenUsed="1"/>
-    <w:lsdException w:name="HTML Address" w:semiHidden="1" w:unhideWhenUsed="1"/>
-    <w:lsdException w:name="HTML Cite" w:semiHidden="1" w:unhideWhenUsed="1"/>
-    <w:lsdException w:name="HTML Code" w:semiHidden="1" w:unhideWhenUsed="1"/>
-    <w:lsdException w:name="HTML Definition" w:semiHidden="1" w:unhideWhenUsed="1"/>
-    <w:lsdException w:name="HTML Keyboard" w:semiHidden="1" w:unhideWhenUsed="1"/>
-    <w:lsdException w:name="HTML Preformatted" w:semiHidden="1" w:unhideWhenUsed="1"/>
-    <w:lsdException w:name="HTML Sample" w:semiHidden="1" w:unhideWhenUsed="1"/>
-    <w:lsdException w:name="HTML Typewriter" w:semiHidden="1" w:unhideWhenUsed="1"/>
-    <w:lsdException w:name="HTML Variable" w:semiHidden="1" w:unhideWhenUsed="1"/>
+  <w:latentStyles w:defLockedState="0" w:defUIPriority="0" w:defSemiHidden="0" w:defUnhideWhenUsed="0" w:defQFormat="0" w:count="371">
+    <w:lsdException w:name="Normal" w:qFormat="1"/>
+    <w:lsdException w:name="heading 1" w:qFormat="1"/>
+    <w:lsdException w:name="heading 2" w:semiHidden="1" w:unhideWhenUsed="1" w:qFormat="1"/>
+    <w:lsdException w:name="heading 3" w:semiHidden="1" w:unhideWhenUsed="1" w:qFormat="1"/>
+    <w:lsdException w:name="heading 4" w:semiHidden="1" w:unhideWhenUsed="1" w:qFormat="1"/>
+    <w:lsdException w:name="heading 5" w:semiHidden="1" w:unhideWhenUsed="1" w:qFormat="1"/>
+    <w:lsdException w:name="heading 6" w:semiHidden="1" w:unhideWhenUsed="1" w:qFormat="1"/>
+    <w:lsdException w:name="heading 7" w:semiHidden="1" w:unhideWhenUsed="1" w:qFormat="1"/>
+    <w:lsdException w:name="heading 8" w:semiHidden="1" w:unhideWhenUsed="1" w:qFormat="1"/>
+    <w:lsdException w:name="heading 9" w:semiHidden="1" w:unhideWhenUsed="1" w:qFormat="1"/>
+    <w:lsdException w:name="caption" w:semiHidden="1" w:unhideWhenUsed="1" w:qFormat="1"/>
+    <w:lsdException w:name="Title" w:qFormat="1"/>
+    <w:lsdException w:name="Subtitle" w:qFormat="1"/>
+    <w:lsdException w:name="Strong" w:qFormat="1"/>
+    <w:lsdException w:name="Emphasis" w:qFormat="1"/>
     <w:lsdException w:name="Normal Table" w:semiHidden="1" w:unhideWhenUsed="1"/>
-    <w:lsdException w:name="annotation subject" w:semiHidden="1" w:unhideWhenUsed="1"/>
-    <w:lsdException w:name="No List" w:semiHidden="1" w:unhideWhenUsed="1"/>
-    <w:lsdException w:name="Outline List 1" w:semiHidden="1" w:unhideWhenUsed="1"/>
-    <w:lsdException w:name="Outline List 2" w:semiHidden="1" w:unhideWhenUsed="1"/>
-    <w:lsdException w:name="Outline List 3" w:semiHidden="1" w:unhideWhenUsed="1"/>
     <w:lsdException w:name="Table Simple 1" w:semiHidden="1" w:unhideWhenUsed="1"/>
     <w:lsdException w:name="Table Simple 2" w:semiHidden="1" w:unhideWhenUsed="1"/>
     <w:lsdException w:name="Table Simple 3" w:semiHidden="1" w:unhideWhenUsed="1"/>
@@ -436,10 +2139,8 @@
     <w:lsdException w:name="Table Web 1" w:semiHidden="1" w:unhideWhenUsed="1"/>
     <w:lsdException w:name="Table Web 2" w:semiHidden="1" w:unhideWhenUsed="1"/>
     <w:lsdException w:name="Table Web 3" w:semiHidden="1" w:unhideWhenUsed="1"/>
-    <w:lsdException w:name="Balloon Text" w:semiHidden="1" w:unhideWhenUsed="1"/>
-    <w:lsdException w:name="Table Grid" w:uiPriority="39"/>
     <w:lsdException w:name="Table Theme" w:semiHidden="1" w:unhideWhenUsed="1"/>
-    <w:lsdException w:name="Placeholder Text" w:semiHidden="1"/>
+    <w:lsdException w:name="Placeholder Text" w:semiHidden="1" w:uiPriority="99"/>
     <w:lsdException w:name="No Spacing" w:uiPriority="1" w:qFormat="1"/>
     <w:lsdException w:name="Light Shading" w:uiPriority="60"/>
     <w:lsdException w:name="Light List" w:uiPriority="61"/>
@@ -461,7 +2162,7 @@
     <w:lsdException w:name="Medium Shading 1 Accent 1" w:uiPriority="63"/>
     <w:lsdException w:name="Medium Shading 2 Accent 1" w:uiPriority="64"/>
     <w:lsdException w:name="Medium List 1 Accent 1" w:uiPriority="65"/>
-    <w:lsdException w:name="Revision" w:semiHidden="1"/>
+    <w:lsdException w:name="Revision" w:semiHidden="1" w:uiPriority="99"/>
     <w:lsdException w:name="List Paragraph" w:uiPriority="34" w:qFormat="1"/>
     <w:lsdException w:name="Quote" w:uiPriority="29" w:qFormat="1"/>
     <w:lsdException w:name="Intense Quote" w:uiPriority="30" w:qFormat="1"/>
@@ -658,10 +2359,37 @@
   <w:style w:type="paragraph" w:default="1" w:styleId="Normal">
     <w:name w:val="Normal"/>
     <w:qFormat/>
+    <w:rsid w:val="00B309F0"/>
+    <w:pPr>
+      <w:bidi/>
+    </w:pPr>
+    <w:rPr>
+      <w:rFonts w:cs="Traditional Arabic"/>
+    </w:rPr>
+  </w:style>
+  <w:style w:type="paragraph" w:styleId="Heading1">
+    <w:name w:val="heading 1"/>
+    <w:basedOn w:val="Normal"/>
+    <w:next w:val="Normal"/>
+    <w:link w:val="Heading1Char"/>
+    <w:qFormat/>
+    <w:rsid w:val="001A7FCB"/>
+    <w:pPr>
+      <w:keepNext/>
+      <w:jc w:val="both"/>
+      <w:outlineLvl w:val="0"/>
+    </w:pPr>
+    <w:rPr>
+      <w:b/>
+      <w:bCs/>
+      <w:sz w:val="24"/>
+      <w:szCs w:val="28"/>
+    </w:rPr>
   </w:style>
   <w:style w:type="character" w:default="1" w:styleId="DefaultParagraphFont">
     <w:name w:val="Default Paragraph Font"/>
     <w:uiPriority w:val="1"/>
+    <w:semiHidden/>
     <w:unhideWhenUsed/>
   </w:style>
   <w:style w:type="table" w:default="1" w:styleId="TableNormal">
@@ -685,10 +2413,59 @@
     <w:semiHidden/>
     <w:unhideWhenUsed/>
   </w:style>
-  <w:style w:type="character" w:customStyle="1" w:styleId="hljs-builtin">
-    <w:name w:val="hljs-built_in"/>
+  <w:style w:type="paragraph" w:styleId="Title">
+    <w:name w:val="Title"/>
+    <w:basedOn w:val="Normal"/>
+    <w:qFormat/>
+    <w:rsid w:val="001A7FCB"/>
+    <w:pPr>
+      <w:jc w:val="center"/>
+    </w:pPr>
+    <w:rPr>
+      <w:b/>
+      <w:bCs/>
+      <w:sz w:val="24"/>
+      <w:szCs w:val="28"/>
+    </w:rPr>
+  </w:style>
+  <w:style w:type="paragraph" w:styleId="BalloonText">
+    <w:name w:val="Balloon Text"/>
+    <w:basedOn w:val="Normal"/>
+    <w:semiHidden/>
+    <w:rsid w:val="00706431"/>
+    <w:rPr>
+      <w:rFonts w:ascii="Tahoma" w:hAnsi="Tahoma" w:cs="Tahoma"/>
+      <w:sz w:val="16"/>
+      <w:szCs w:val="16"/>
+    </w:rPr>
+  </w:style>
+  <w:style w:type="character" w:customStyle="1" w:styleId="Heading1Char">
+    <w:name w:val="Heading 1 Char"/>
     <w:basedOn w:val="DefaultParagraphFont"/>
-    <w:rsid w:val="00306943"/>
+    <w:link w:val="Heading1"/>
+    <w:rsid w:val="00B309F0"/>
+    <w:rPr>
+      <w:rFonts w:cs="Traditional Arabic"/>
+      <w:b/>
+      <w:bCs/>
+      <w:sz w:val="24"/>
+      <w:szCs w:val="28"/>
+    </w:rPr>
+  </w:style>
+  <w:style w:type="table" w:styleId="TableGrid">
+    <w:name w:val="Table Grid"/>
+    <w:basedOn w:val="TableNormal"/>
+    <w:rsid w:val="00AB6BB0"/>
+    <w:tblPr>
+      <w:tblBorders>
+        <w:top w:val="single" w:sz="4" w:space="0" w:color="auto"/>
+        <w:left w:val="single" w:sz="4" w:space="0" w:color="auto"/>
+        <w:bottom w:val="single" w:sz="4" w:space="0" w:color="auto"/>
+        <w:right w:val="single" w:sz="4" w:space="0" w:color="auto"/>
+        <w:insideH w:val="single" w:sz="4" w:space="0" w:color="auto"/>
+        <w:insideV w:val="single" w:sz="4" w:space="0" w:color="auto"/>
+      </w:tblBorders>
+    </w:tblPr>
   </w:style>
 </w:styles>
 </file>
@@ -952,4 +2729,16 @@
     </a:ext>
   </a:extLst>
 </a:theme>
+</file>
+
+<file path=customXml/item1.xml><?xml version="1.0" encoding="utf-8"?>
+<b:Sources xmlns:b="http://schemas.openxmlformats.org/officeDocument/2006/bibliography" xmlns="http://schemas.openxmlformats.org/officeDocument/2006/bibliography" SelectedStyle="\APA.XSL" StyleName="APA"/>
+</file>
+
+<file path=customXml/itemProps1.xml><?xml version="1.0" encoding="utf-8"?>
+<ds:datastoreItem xmlns:ds="http://schemas.openxmlformats.org/officeDocument/2006/customXml" ds:itemID="{B9C5E56D-9CB5-4E45-A7D9-DF0E2F431C84}">
+  <ds:schemaRefs>
+    <ds:schemaRef ds:uri="http://schemas.openxmlformats.org/officeDocument/2006/bibliography"/>
+  </ds:schemaRefs>
+</ds:datastoreItem>
 </file>